--- a/hsc/One/SCT_PC/1_3AC.docx
+++ b/hsc/One/SCT_PC/1_3AC.docx
@@ -11,62 +11,12 @@
           <w:sz w:val="38"/>
         </w:rPr>
       </w:pPr>
-      <w:proofErr w:type="spellStart"/>
-      <w:proofErr w:type="gramStart"/>
       <w:r>
         <w:rPr>
           <w:rFonts w:ascii="SutonnyMJ" w:hAnsi="SutonnyMJ"/>
           <w:sz w:val="38"/>
         </w:rPr>
-        <w:t>m„</w:t>
-      </w:r>
-      <w:proofErr w:type="gramEnd"/>
-      <w:r>
-        <w:rPr>
-          <w:rFonts w:ascii="SutonnyMJ" w:hAnsi="SutonnyMJ"/>
-          <w:sz w:val="38"/>
-        </w:rPr>
-        <w:t>wó</w:t>
-      </w:r>
-      <w:proofErr w:type="spellEnd"/>
-      <w:r>
-        <w:rPr>
-          <w:rFonts w:ascii="SutonnyMJ" w:hAnsi="SutonnyMJ"/>
-          <w:sz w:val="38"/>
-        </w:rPr>
-        <w:t xml:space="preserve"> </w:t>
-      </w:r>
-      <w:proofErr w:type="spellStart"/>
-      <w:r>
-        <w:rPr>
-          <w:rFonts w:ascii="SutonnyMJ" w:hAnsi="SutonnyMJ"/>
-          <w:sz w:val="38"/>
-        </w:rPr>
-        <w:t>K‡jR</w:t>
-      </w:r>
-      <w:proofErr w:type="spellEnd"/>
-      <w:r>
-        <w:rPr>
-          <w:rFonts w:ascii="SutonnyMJ" w:hAnsi="SutonnyMJ"/>
-          <w:sz w:val="38"/>
-        </w:rPr>
-        <w:t xml:space="preserve"> </w:t>
-      </w:r>
-      <w:proofErr w:type="spellStart"/>
-      <w:r>
-        <w:rPr>
-          <w:rFonts w:ascii="SutonnyMJ" w:hAnsi="SutonnyMJ"/>
-          <w:sz w:val="38"/>
-        </w:rPr>
-        <w:t>Ae</w:t>
-      </w:r>
-      <w:proofErr w:type="spellEnd"/>
-      <w:r>
-        <w:rPr>
-          <w:rFonts w:ascii="SutonnyMJ" w:hAnsi="SutonnyMJ"/>
-          <w:sz w:val="38"/>
-        </w:rPr>
-        <w:t xml:space="preserve"> Uv½vBj</w:t>
+        <w:t>m„wó K‡jR Ae Uv½vBj</w:t>
       </w:r>
     </w:p>
     <w:p>
@@ -79,23 +29,13 @@
           <w:szCs w:val="24"/>
         </w:rPr>
       </w:pPr>
-      <w:proofErr w:type="spellStart"/>
       <w:r>
         <w:rPr>
           <w:rFonts w:ascii="SutonnyMJ" w:hAnsi="SutonnyMJ"/>
           <w:sz w:val="24"/>
           <w:szCs w:val="24"/>
         </w:rPr>
-        <w:t>c¨v‡KR</w:t>
-      </w:r>
-      <w:proofErr w:type="spellEnd"/>
-      <w:r>
-        <w:rPr>
-          <w:rFonts w:ascii="SutonnyMJ" w:hAnsi="SutonnyMJ"/>
-          <w:sz w:val="24"/>
-          <w:szCs w:val="24"/>
-        </w:rPr>
-        <w:t xml:space="preserve"> cixÿv-2022</w:t>
+        <w:t>c¨v‡KR cixÿv-2022</w:t>
       </w:r>
     </w:p>
     <w:p>
@@ -145,86 +85,20 @@
           <w:ilvl w:val="0"/>
           <w:numId w:val="2"/>
         </w:numPr>
-        <w:spacing w:after="0"/>
-        <w:ind w:left="432"/>
-        <w:rPr>
-          <w:rFonts w:ascii="SutonnyMJ" w:hAnsi="SutonnyMJ"/>
-          <w:sz w:val="26"/>
-        </w:rPr>
-      </w:pPr>
-      <w:proofErr w:type="spellStart"/>
-      <w:r>
-        <w:rPr>
-          <w:rFonts w:ascii="SutonnyMJ" w:hAnsi="SutonnyMJ"/>
-          <w:sz w:val="26"/>
-        </w:rPr>
-        <w:t>Kv‡Z©mxq</w:t>
-      </w:r>
-      <w:proofErr w:type="spellEnd"/>
-      <w:r>
-        <w:rPr>
-          <w:rFonts w:ascii="SutonnyMJ" w:hAnsi="SutonnyMJ"/>
-          <w:sz w:val="26"/>
-        </w:rPr>
-        <w:t xml:space="preserve"> I †</w:t>
-      </w:r>
-      <w:proofErr w:type="spellStart"/>
-      <w:r>
-        <w:rPr>
-          <w:rFonts w:ascii="SutonnyMJ" w:hAnsi="SutonnyMJ"/>
-          <w:sz w:val="26"/>
-        </w:rPr>
-        <w:t>cvjvi</w:t>
-      </w:r>
-      <w:proofErr w:type="spellEnd"/>
-      <w:r>
-        <w:rPr>
-          <w:rFonts w:ascii="SutonnyMJ" w:hAnsi="SutonnyMJ"/>
-          <w:sz w:val="26"/>
-        </w:rPr>
-        <w:t xml:space="preserve"> ¯’vbv‡¼i </w:t>
-      </w:r>
-      <w:proofErr w:type="spellStart"/>
-      <w:r>
-        <w:rPr>
-          <w:rFonts w:ascii="SutonnyMJ" w:hAnsi="SutonnyMJ"/>
-          <w:sz w:val="26"/>
-        </w:rPr>
-        <w:t>gv‡S</w:t>
-      </w:r>
-      <w:proofErr w:type="spellEnd"/>
-      <w:r>
-        <w:rPr>
-          <w:rFonts w:ascii="SutonnyMJ" w:hAnsi="SutonnyMJ"/>
-          <w:sz w:val="26"/>
-        </w:rPr>
-        <w:t xml:space="preserve"> </w:t>
-      </w:r>
-      <w:proofErr w:type="spellStart"/>
-      <w:r>
-        <w:rPr>
-          <w:rFonts w:ascii="SutonnyMJ" w:hAnsi="SutonnyMJ"/>
-          <w:sz w:val="26"/>
-        </w:rPr>
-        <w:t>m¤úK</w:t>
-      </w:r>
-      <w:proofErr w:type="spellEnd"/>
-      <w:r>
-        <w:rPr>
-          <w:rFonts w:ascii="SutonnyMJ" w:hAnsi="SutonnyMJ"/>
-          <w:sz w:val="26"/>
-        </w:rPr>
-        <w:t xml:space="preserve">© </w:t>
-      </w:r>
-      <w:proofErr w:type="spellStart"/>
-      <w:r>
-        <w:rPr>
-          <w:rFonts w:ascii="SutonnyMJ" w:hAnsi="SutonnyMJ"/>
-          <w:sz w:val="26"/>
-        </w:rPr>
-        <w:t>wjL</w:t>
-      </w:r>
-      <w:proofErr w:type="spellEnd"/>
+        <w:spacing w:after="0" w:line="240" w:lineRule="auto"/>
+        <w:ind w:left="432"/>
+        <w:rPr>
+          <w:rFonts w:ascii="SutonnyMJ" w:hAnsi="SutonnyMJ"/>
+          <w:sz w:val="26"/>
+        </w:rPr>
+      </w:pPr>
+      <w:r>
+        <w:rPr>
+          <w:rFonts w:ascii="SutonnyMJ" w:hAnsi="SutonnyMJ"/>
+          <w:sz w:val="26"/>
+        </w:rPr>
+        <w:t>Kv‡Z©mxq I †cvjvi ¯’vbv‡¼i gv‡S m¤úK© wjL</w:t>
+      </w:r>
     </w:p>
     <w:p>
       <w:pPr>
@@ -233,76 +107,33 @@
           <w:ilvl w:val="0"/>
           <w:numId w:val="2"/>
         </w:numPr>
-        <w:spacing w:after="0"/>
-        <w:ind w:left="432"/>
-        <w:rPr>
-          <w:rFonts w:ascii="SutonnyMJ" w:hAnsi="SutonnyMJ"/>
-          <w:sz w:val="26"/>
-        </w:rPr>
-      </w:pPr>
-      <w:proofErr w:type="spellStart"/>
-      <w:r>
-        <w:rPr>
-          <w:rFonts w:ascii="SutonnyMJ" w:hAnsi="SutonnyMJ"/>
-          <w:sz w:val="26"/>
-        </w:rPr>
-        <w:t>g~jwe›`yMvgx</w:t>
-      </w:r>
-      <w:proofErr w:type="spellEnd"/>
-      <w:r>
-        <w:rPr>
-          <w:rFonts w:ascii="SutonnyMJ" w:hAnsi="SutonnyMJ"/>
-          <w:sz w:val="26"/>
-        </w:rPr>
-        <w:t xml:space="preserve"> ‡</w:t>
-      </w:r>
-      <w:proofErr w:type="spellStart"/>
-      <w:r>
-        <w:rPr>
-          <w:rFonts w:ascii="SutonnyMJ" w:hAnsi="SutonnyMJ"/>
-          <w:sz w:val="26"/>
-        </w:rPr>
-        <w:t>iLvi</w:t>
-      </w:r>
-      <w:proofErr w:type="spellEnd"/>
-      <w:r>
-        <w:rPr>
-          <w:rFonts w:ascii="SutonnyMJ" w:hAnsi="SutonnyMJ"/>
-          <w:sz w:val="26"/>
-        </w:rPr>
-        <w:t xml:space="preserve"> </w:t>
-      </w:r>
-      <w:proofErr w:type="spellStart"/>
-      <w:r>
-        <w:rPr>
-          <w:rFonts w:ascii="SutonnyMJ" w:hAnsi="SutonnyMJ"/>
-          <w:sz w:val="26"/>
-        </w:rPr>
-        <w:t>mgxKiY</w:t>
-      </w:r>
-      <w:proofErr w:type="spellEnd"/>
-      <w:r>
-        <w:rPr>
-          <w:rFonts w:ascii="SutonnyMJ" w:hAnsi="SutonnyMJ"/>
-          <w:sz w:val="26"/>
-        </w:rPr>
-        <w:t xml:space="preserve"> </w:t>
-      </w:r>
-      <w:proofErr w:type="spellStart"/>
-      <w:r>
-        <w:rPr>
-          <w:rFonts w:ascii="SutonnyMJ" w:hAnsi="SutonnyMJ"/>
-          <w:sz w:val="26"/>
-        </w:rPr>
-        <w:t>wjL</w:t>
-      </w:r>
-      <w:proofErr w:type="spellEnd"/>
-      <w:r>
-        <w:rPr>
-          <w:rFonts w:ascii="SutonnyMJ" w:hAnsi="SutonnyMJ"/>
-          <w:sz w:val="26"/>
-        </w:rPr>
-        <w:t>|</w:t>
+        <w:spacing w:after="0" w:line="240" w:lineRule="auto"/>
+        <w:ind w:left="432"/>
+        <w:rPr>
+          <w:rFonts w:ascii="SutonnyMJ" w:hAnsi="SutonnyMJ"/>
+          <w:sz w:val="26"/>
+        </w:rPr>
+      </w:pPr>
+      <w:r>
+        <w:rPr>
+          <w:rFonts w:ascii="SutonnyMJ" w:hAnsi="SutonnyMJ"/>
+          <w:sz w:val="26"/>
+        </w:rPr>
+        <w:t>g~jwe›`yMvgx ‡iLvi</w:t>
+      </w:r>
+      <w:r>
+        <w:rPr>
+          <w:rFonts w:ascii="SutonnyMJ" w:hAnsi="SutonnyMJ"/>
+          <w:sz w:val="26"/>
+        </w:rPr>
+        <w:t xml:space="preserve"> Av`k©</w:t>
+      </w:r>
+      <w:r>
+        <w:rPr>
+          <w:rFonts w:ascii="SutonnyMJ" w:hAnsi="SutonnyMJ"/>
+          <w:sz w:val="26"/>
+        </w:rPr>
+        <w:t xml:space="preserve"> mgxKiY wjL|</w:t>
       </w:r>
     </w:p>
     <w:p>
@@ -312,7 +143,7 @@
           <w:ilvl w:val="0"/>
           <w:numId w:val="2"/>
         </w:numPr>
-        <w:spacing w:after="0"/>
+        <w:spacing w:after="0" w:line="240" w:lineRule="auto"/>
         <w:ind w:left="432"/>
         <w:rPr>
           <w:rFonts w:ascii="SutonnyMJ" w:hAnsi="SutonnyMJ"/>
@@ -401,22 +232,29 @@
           <w:ilvl w:val="0"/>
           <w:numId w:val="2"/>
         </w:numPr>
-        <w:spacing w:after="0"/>
-        <w:ind w:left="432"/>
-        <w:rPr>
-          <w:rFonts w:ascii="SutonnyMJ" w:hAnsi="SutonnyMJ"/>
-          <w:sz w:val="26"/>
-        </w:rPr>
-      </w:pPr>
-      <m:oMath>
-        <m:r>
-          <w:rPr>
-            <w:rFonts w:ascii="Cambria Math" w:hAnsi="Cambria Math"/>
-            <w:sz w:val="26"/>
-          </w:rPr>
-          <m:t xml:space="preserve">4X+3Y-12=0 </m:t>
-        </m:r>
-      </m:oMath>
+        <w:spacing w:after="0" w:line="240" w:lineRule="auto"/>
+        <w:ind w:left="432"/>
+        <w:rPr>
+          <w:rFonts w:ascii="SutonnyMJ" w:hAnsi="SutonnyMJ"/>
+          <w:sz w:val="26"/>
+        </w:rPr>
+      </w:pPr>
+      <m:oMath>
+        <m:r>
+          <w:rPr>
+            <w:rFonts w:ascii="Cambria Math" w:hAnsi="Cambria Math"/>
+            <w:sz w:val="26"/>
+          </w:rPr>
+          <m:t xml:space="preserve">4x+3y-12=0 </m:t>
+        </m:r>
+      </m:oMath>
+      <w:r>
+        <w:rPr>
+          <w:rFonts w:ascii="SutonnyMJ" w:hAnsi="SutonnyMJ"/>
+          <w:sz w:val="26"/>
+        </w:rPr>
+        <w:t xml:space="preserve"> †iLvwUi </w:t>
+      </w:r>
       <w:r>
         <w:rPr>
           <w:rFonts w:ascii="SutonnyMJ" w:hAnsi="SutonnyMJ"/>
@@ -432,7 +270,7 @@
           <w:ilvl w:val="0"/>
           <w:numId w:val="2"/>
         </w:numPr>
-        <w:spacing w:after="0"/>
+        <w:spacing w:after="0" w:line="240" w:lineRule="auto"/>
         <w:ind w:left="432"/>
         <w:rPr>
           <w:rFonts w:ascii="SutonnyMJ" w:hAnsi="SutonnyMJ"/>
@@ -542,85 +380,19 @@
     <w:p>
       <w:pPr>
         <w:pStyle w:val="ListParagraph"/>
-        <w:spacing w:after="0"/>
-        <w:ind w:left="432"/>
-        <w:rPr>
-          <w:rFonts w:ascii="SutonnyMJ" w:hAnsi="SutonnyMJ"/>
-          <w:sz w:val="26"/>
-        </w:rPr>
-      </w:pPr>
-      <w:proofErr w:type="spellStart"/>
-      <w:proofErr w:type="gramStart"/>
-      <w:r>
-        <w:rPr>
-          <w:rFonts w:ascii="SutonnyMJ" w:hAnsi="SutonnyMJ"/>
-          <w:sz w:val="26"/>
-        </w:rPr>
-        <w:t>n‡</w:t>
-      </w:r>
-      <w:proofErr w:type="gramEnd"/>
-      <w:r>
-        <w:rPr>
-          <w:rFonts w:ascii="SutonnyMJ" w:hAnsi="SutonnyMJ"/>
-          <w:sz w:val="26"/>
-        </w:rPr>
-        <w:t>j</w:t>
-      </w:r>
-      <w:proofErr w:type="spellEnd"/>
-      <w:r>
-        <w:rPr>
-          <w:rFonts w:ascii="SutonnyMJ" w:hAnsi="SutonnyMJ"/>
-          <w:sz w:val="26"/>
-        </w:rPr>
-        <w:t xml:space="preserve"> </w:t>
-      </w:r>
-      <w:proofErr w:type="spellStart"/>
-      <w:r>
-        <w:rPr>
-          <w:rFonts w:ascii="SutonnyMJ" w:hAnsi="SutonnyMJ"/>
-          <w:sz w:val="26"/>
-        </w:rPr>
-        <w:t>fi‡K</w:t>
-      </w:r>
-      <w:proofErr w:type="spellEnd"/>
-      <w:r>
-        <w:rPr>
-          <w:rFonts w:ascii="SutonnyMJ" w:hAnsi="SutonnyMJ"/>
-          <w:sz w:val="26"/>
-        </w:rPr>
-        <w:t xml:space="preserve">›`ª </w:t>
-      </w:r>
-      <w:proofErr w:type="spellStart"/>
-      <w:r>
-        <w:rPr>
-          <w:rFonts w:ascii="SutonnyMJ" w:hAnsi="SutonnyMJ"/>
-          <w:sz w:val="26"/>
-        </w:rPr>
-        <w:t>wbY©q</w:t>
-      </w:r>
-      <w:proofErr w:type="spellEnd"/>
-      <w:r>
-        <w:rPr>
-          <w:rFonts w:ascii="SutonnyMJ" w:hAnsi="SutonnyMJ"/>
-          <w:sz w:val="26"/>
-        </w:rPr>
-        <w:t xml:space="preserve"> </w:t>
-      </w:r>
-      <w:proofErr w:type="spellStart"/>
-      <w:r>
-        <w:rPr>
-          <w:rFonts w:ascii="SutonnyMJ" w:hAnsi="SutonnyMJ"/>
-          <w:sz w:val="26"/>
-        </w:rPr>
-        <w:t>Ki</w:t>
-      </w:r>
-      <w:proofErr w:type="spellEnd"/>
-      <w:r>
-        <w:rPr>
-          <w:rFonts w:ascii="SutonnyMJ" w:hAnsi="SutonnyMJ"/>
-          <w:sz w:val="26"/>
-        </w:rPr>
-        <w:t>|</w:t>
+        <w:spacing w:after="0" w:line="240" w:lineRule="auto"/>
+        <w:ind w:left="432"/>
+        <w:rPr>
+          <w:rFonts w:ascii="SutonnyMJ" w:hAnsi="SutonnyMJ"/>
+          <w:sz w:val="26"/>
+        </w:rPr>
+      </w:pPr>
+      <w:r>
+        <w:rPr>
+          <w:rFonts w:ascii="SutonnyMJ" w:hAnsi="SutonnyMJ"/>
+          <w:sz w:val="26"/>
+        </w:rPr>
+        <w:t>n‡j fi‡K›`ª wbY©q Ki|</w:t>
       </w:r>
     </w:p>
     <w:p>
@@ -630,7 +402,7 @@
           <w:ilvl w:val="0"/>
           <w:numId w:val="2"/>
         </w:numPr>
-        <w:spacing w:after="0"/>
+        <w:spacing w:after="0" w:line="240" w:lineRule="auto"/>
         <w:ind w:left="432"/>
         <w:rPr>
           <w:rFonts w:ascii="SutonnyMJ" w:hAnsi="SutonnyMJ"/>
@@ -674,7 +446,35 @@
           <w:rFonts w:ascii="SutonnyMJ" w:hAnsi="SutonnyMJ"/>
           <w:sz w:val="26"/>
         </w:rPr>
-        <w:t xml:space="preserve"> we›`y `yBwU Aÿ‡K KZ Abycv‡Z wef³ K‡i Zv wbY©q Ki|</w:t>
+        <w:t xml:space="preserve"> we›`</w:t>
+      </w:r>
+      <w:r>
+        <w:rPr>
+          <w:rFonts w:ascii="SutonnyMJ" w:hAnsi="SutonnyMJ"/>
+          <w:sz w:val="26"/>
+        </w:rPr>
+        <w:t>yØ‡qi ms‡hvM †iLvsk</w:t>
+      </w:r>
+      <w:r>
+        <w:rPr>
+          <w:rFonts w:ascii="SutonnyMJ" w:hAnsi="SutonnyMJ"/>
+          <w:sz w:val="26"/>
+        </w:rPr>
+        <w:t xml:space="preserve"> </w:t>
+      </w:r>
+      <w:r>
+        <w:rPr>
+          <w:rFonts w:ascii="SutonnyMJ" w:hAnsi="SutonnyMJ"/>
+          <w:sz w:val="26"/>
+        </w:rPr>
+        <w:t>AÿØq‡K</w:t>
+      </w:r>
+      <w:r>
+        <w:rPr>
+          <w:rFonts w:ascii="SutonnyMJ" w:hAnsi="SutonnyMJ"/>
+          <w:sz w:val="26"/>
+        </w:rPr>
+        <w:t xml:space="preserve"> KZ Abycv‡Z wef³ K‡i Zv wbY©q Ki|</w:t>
       </w:r>
     </w:p>
     <w:p>
@@ -684,22 +484,29 @@
           <w:ilvl w:val="0"/>
           <w:numId w:val="2"/>
         </w:numPr>
-        <w:spacing w:after="0"/>
-        <w:ind w:left="432"/>
-        <w:rPr>
-          <w:rFonts w:ascii="SutonnyMJ" w:hAnsi="SutonnyMJ"/>
-          <w:sz w:val="26"/>
-        </w:rPr>
-      </w:pPr>
-      <w:proofErr w:type="spellStart"/>
-      <w:r>
-        <w:rPr>
-          <w:rFonts w:ascii="SutonnyMJ" w:hAnsi="SutonnyMJ"/>
-          <w:sz w:val="26"/>
-        </w:rPr>
-        <w:t>Aÿ</w:t>
-      </w:r>
-      <w:proofErr w:type="spellEnd"/>
+        <w:spacing w:after="0" w:line="240" w:lineRule="auto"/>
+        <w:ind w:left="432"/>
+        <w:rPr>
+          <w:rFonts w:ascii="SutonnyMJ" w:hAnsi="SutonnyMJ"/>
+          <w:sz w:val="26"/>
+        </w:rPr>
+      </w:pPr>
+      <m:oMath>
+        <m:r>
+          <w:rPr>
+            <w:rFonts w:ascii="Cambria Math" w:hAnsi="Cambria Math"/>
+            <w:sz w:val="26"/>
+          </w:rPr>
+          <m:t xml:space="preserve">x </m:t>
+        </m:r>
+      </m:oMath>
+      <w:r>
+        <w:rPr>
+          <w:rFonts w:ascii="SutonnyMJ" w:hAnsi="SutonnyMJ"/>
+          <w:sz w:val="26"/>
+        </w:rPr>
+        <w:t>Aÿ n‡Z</w:t>
+      </w:r>
       <w:r>
         <w:rPr>
           <w:rFonts w:ascii="SutonnyMJ" w:hAnsi="SutonnyMJ"/>
@@ -707,53 +514,21 @@
         </w:rPr>
         <w:t xml:space="preserve"> </w:t>
       </w:r>
-      <w:proofErr w:type="spellStart"/>
-      <w:r>
-        <w:rPr>
-          <w:rFonts w:ascii="SutonnyMJ" w:hAnsi="SutonnyMJ"/>
-          <w:sz w:val="26"/>
-        </w:rPr>
-        <w:t>n‡Z</w:t>
-      </w:r>
-      <w:proofErr w:type="spellEnd"/>
-      <w:r>
-        <w:rPr>
-          <w:rFonts w:ascii="SutonnyMJ" w:hAnsi="SutonnyMJ"/>
-          <w:sz w:val="26"/>
-        </w:rPr>
-        <w:t xml:space="preserve"> </w:t>
-      </w:r>
-      <w:proofErr w:type="spellStart"/>
-      <w:r>
-        <w:rPr>
-          <w:rFonts w:ascii="SutonnyMJ" w:hAnsi="SutonnyMJ"/>
-          <w:sz w:val="26"/>
-        </w:rPr>
-        <w:t>we›`yi</w:t>
-      </w:r>
-      <w:proofErr w:type="spellEnd"/>
-      <w:r>
-        <w:rPr>
-          <w:rFonts w:ascii="SutonnyMJ" w:hAnsi="SutonnyMJ"/>
-          <w:sz w:val="26"/>
-        </w:rPr>
-        <w:t xml:space="preserve"> `~</w:t>
-      </w:r>
-      <w:proofErr w:type="spellStart"/>
-      <w:r>
-        <w:rPr>
-          <w:rFonts w:ascii="SutonnyMJ" w:hAnsi="SutonnyMJ"/>
-          <w:sz w:val="26"/>
-        </w:rPr>
-        <w:t>iZ</w:t>
-      </w:r>
-      <w:proofErr w:type="spellEnd"/>
-      <w:r>
-        <w:rPr>
-          <w:rFonts w:ascii="SutonnyMJ" w:hAnsi="SutonnyMJ"/>
-          <w:sz w:val="26"/>
-        </w:rPr>
-        <w:t>¡ KZ GKK?</w:t>
+      <m:oMath>
+        <m:r>
+          <w:rPr>
+            <w:rFonts w:ascii="Cambria Math" w:hAnsi="Cambria Math"/>
+            <w:sz w:val="26"/>
+          </w:rPr>
+          <m:t>(-2,-4)</m:t>
+        </m:r>
+      </m:oMath>
+      <w:r>
+        <w:rPr>
+          <w:rFonts w:ascii="SutonnyMJ" w:hAnsi="SutonnyMJ"/>
+          <w:sz w:val="26"/>
+        </w:rPr>
+        <w:t xml:space="preserve"> we›`yi `~iZ¡ KZ GKK?</w:t>
       </w:r>
     </w:p>
     <w:p>
@@ -763,115 +538,42 @@
           <w:ilvl w:val="0"/>
           <w:numId w:val="2"/>
         </w:numPr>
-        <w:spacing w:after="0"/>
-        <w:ind w:left="432"/>
-        <w:rPr>
-          <w:rFonts w:ascii="SutonnyMJ" w:hAnsi="SutonnyMJ"/>
-          <w:sz w:val="26"/>
-        </w:rPr>
-      </w:pPr>
-      <w:r>
-        <w:rPr>
-          <w:rFonts w:ascii="SutonnyMJ" w:hAnsi="SutonnyMJ"/>
-          <w:sz w:val="26"/>
-        </w:rPr>
-        <w:t>‡</w:t>
-      </w:r>
-      <w:proofErr w:type="spellStart"/>
-      <w:r>
-        <w:rPr>
-          <w:rFonts w:ascii="SutonnyMJ" w:hAnsi="SutonnyMJ"/>
-          <w:sz w:val="26"/>
-        </w:rPr>
-        <w:t>iLvwU</w:t>
-      </w:r>
-      <w:proofErr w:type="spellEnd"/>
-      <w:r>
-        <w:rPr>
-          <w:rFonts w:ascii="SutonnyMJ" w:hAnsi="SutonnyMJ"/>
-          <w:sz w:val="26"/>
-        </w:rPr>
-        <w:t xml:space="preserve"> </w:t>
-      </w:r>
-      <w:proofErr w:type="spellStart"/>
-      <w:r>
-        <w:rPr>
-          <w:rFonts w:ascii="SutonnyMJ" w:hAnsi="SutonnyMJ"/>
-          <w:sz w:val="26"/>
-        </w:rPr>
-        <w:t>Dfq</w:t>
-      </w:r>
-      <w:proofErr w:type="spellEnd"/>
-      <w:r>
-        <w:rPr>
-          <w:rFonts w:ascii="SutonnyMJ" w:hAnsi="SutonnyMJ"/>
-          <w:sz w:val="26"/>
-        </w:rPr>
-        <w:t xml:space="preserve"> </w:t>
-      </w:r>
-      <w:proofErr w:type="spellStart"/>
-      <w:r>
-        <w:rPr>
-          <w:rFonts w:ascii="SutonnyMJ" w:hAnsi="SutonnyMJ"/>
-          <w:sz w:val="26"/>
-        </w:rPr>
-        <w:t>Aÿ</w:t>
-      </w:r>
-      <w:proofErr w:type="spellEnd"/>
-      <w:r>
-        <w:rPr>
-          <w:rFonts w:ascii="SutonnyMJ" w:hAnsi="SutonnyMJ"/>
-          <w:sz w:val="26"/>
-        </w:rPr>
-        <w:t xml:space="preserve"> </w:t>
-      </w:r>
-      <w:proofErr w:type="spellStart"/>
-      <w:r>
-        <w:rPr>
-          <w:rFonts w:ascii="SutonnyMJ" w:hAnsi="SutonnyMJ"/>
-          <w:sz w:val="26"/>
-        </w:rPr>
-        <w:t>n‡Z</w:t>
-      </w:r>
-      <w:proofErr w:type="spellEnd"/>
-      <w:r>
-        <w:rPr>
-          <w:rFonts w:ascii="SutonnyMJ" w:hAnsi="SutonnyMJ"/>
-          <w:sz w:val="26"/>
-        </w:rPr>
-        <w:t xml:space="preserve"> ‡</w:t>
-      </w:r>
-      <w:proofErr w:type="spellStart"/>
-      <w:r>
-        <w:rPr>
-          <w:rFonts w:ascii="SutonnyMJ" w:hAnsi="SutonnyMJ"/>
-          <w:sz w:val="26"/>
-        </w:rPr>
-        <w:t>Qw`Zvs‡ki</w:t>
-      </w:r>
-      <w:proofErr w:type="spellEnd"/>
-      <w:r>
-        <w:rPr>
-          <w:rFonts w:ascii="SutonnyMJ" w:hAnsi="SutonnyMJ"/>
-          <w:sz w:val="26"/>
-        </w:rPr>
-        <w:t xml:space="preserve"> †</w:t>
-      </w:r>
-      <w:proofErr w:type="spellStart"/>
-      <w:r>
-        <w:rPr>
-          <w:rFonts w:ascii="SutonnyMJ" w:hAnsi="SutonnyMJ"/>
-          <w:sz w:val="26"/>
-        </w:rPr>
-        <w:t>hvMdj</w:t>
-      </w:r>
-      <w:proofErr w:type="spellEnd"/>
-      <w:r>
-        <w:rPr>
-          <w:rFonts w:ascii="SutonnyMJ" w:hAnsi="SutonnyMJ"/>
-          <w:sz w:val="26"/>
-        </w:rPr>
-        <w:t xml:space="preserve"> KZ?</w:t>
+        <w:spacing w:after="0" w:line="240" w:lineRule="auto"/>
+        <w:ind w:left="432"/>
+        <w:rPr>
+          <w:rFonts w:ascii="SutonnyMJ" w:hAnsi="SutonnyMJ"/>
+          <w:sz w:val="26"/>
+        </w:rPr>
+      </w:pPr>
+      <m:oMath>
+        <m:r>
+          <w:rPr>
+            <w:rFonts w:ascii="Cambria Math" w:hAnsi="Cambria Math"/>
+            <w:sz w:val="26"/>
+          </w:rPr>
+          <m:t xml:space="preserve">2x+4y=4 </m:t>
+        </m:r>
+      </m:oMath>
+      <w:r>
+        <w:rPr>
+          <w:rFonts w:ascii="SutonnyMJ" w:hAnsi="SutonnyMJ"/>
+          <w:sz w:val="26"/>
+        </w:rPr>
+        <w:t>‡iLvwU</w:t>
+      </w:r>
+      <w:r>
+        <w:rPr>
+          <w:rFonts w:ascii="SutonnyMJ" w:hAnsi="SutonnyMJ"/>
+          <w:sz w:val="26"/>
+        </w:rPr>
+        <w:t>i</w:t>
+      </w:r>
+      <w:r>
+        <w:rPr>
+          <w:rFonts w:ascii="SutonnyMJ" w:hAnsi="SutonnyMJ"/>
+          <w:sz w:val="26"/>
+        </w:rPr>
+        <w:t xml:space="preserve"> Dfq Aÿ n‡Z ‡Qw`Zvs‡ki †hvMdj KZ?</w:t>
       </w:r>
     </w:p>
     <w:p>
@@ -881,76 +583,48 @@
           <w:ilvl w:val="0"/>
           <w:numId w:val="2"/>
         </w:numPr>
-        <w:spacing w:after="0"/>
-        <w:ind w:left="432"/>
-        <w:rPr>
-          <w:rFonts w:ascii="SutonnyMJ" w:hAnsi="SutonnyMJ"/>
-          <w:sz w:val="26"/>
-        </w:rPr>
-      </w:pPr>
-      <w:proofErr w:type="spellStart"/>
-      <w:r>
-        <w:rPr>
-          <w:rFonts w:ascii="SutonnyMJ" w:hAnsi="SutonnyMJ"/>
-          <w:sz w:val="26"/>
-        </w:rPr>
-        <w:t>we›`ywUi</w:t>
-      </w:r>
-      <w:proofErr w:type="spellEnd"/>
-      <w:r>
-        <w:rPr>
-          <w:rFonts w:ascii="SutonnyMJ" w:hAnsi="SutonnyMJ"/>
-          <w:sz w:val="26"/>
-        </w:rPr>
-        <w:t xml:space="preserve"> </w:t>
-      </w:r>
-      <w:proofErr w:type="spellStart"/>
-      <w:r>
-        <w:rPr>
-          <w:rFonts w:ascii="SutonnyMJ" w:hAnsi="SutonnyMJ"/>
-          <w:sz w:val="26"/>
-        </w:rPr>
-        <w:t>Kv‡Z©mxq</w:t>
-      </w:r>
-      <w:proofErr w:type="spellEnd"/>
-      <w:r>
-        <w:rPr>
-          <w:rFonts w:ascii="SutonnyMJ" w:hAnsi="SutonnyMJ"/>
-          <w:sz w:val="26"/>
-        </w:rPr>
-        <w:t xml:space="preserve"> ¯’vbv¼ </w:t>
-      </w:r>
-      <w:proofErr w:type="spellStart"/>
-      <w:r>
-        <w:rPr>
-          <w:rFonts w:ascii="SutonnyMJ" w:hAnsi="SutonnyMJ"/>
-          <w:sz w:val="26"/>
-        </w:rPr>
-        <w:t>wbY©q</w:t>
-      </w:r>
-      <w:proofErr w:type="spellEnd"/>
-      <w:r>
-        <w:rPr>
-          <w:rFonts w:ascii="SutonnyMJ" w:hAnsi="SutonnyMJ"/>
-          <w:sz w:val="26"/>
-        </w:rPr>
-        <w:t xml:space="preserve"> </w:t>
-      </w:r>
-      <w:proofErr w:type="spellStart"/>
-      <w:r>
-        <w:rPr>
-          <w:rFonts w:ascii="SutonnyMJ" w:hAnsi="SutonnyMJ"/>
-          <w:sz w:val="26"/>
-        </w:rPr>
-        <w:t>Ki</w:t>
-      </w:r>
-      <w:proofErr w:type="spellEnd"/>
-      <w:r>
-        <w:rPr>
-          <w:rFonts w:ascii="SutonnyMJ" w:hAnsi="SutonnyMJ"/>
-          <w:sz w:val="26"/>
-        </w:rPr>
-        <w:t>|</w:t>
+        <w:spacing w:after="0" w:line="240" w:lineRule="auto"/>
+        <w:ind w:left="432"/>
+        <w:rPr>
+          <w:rFonts w:ascii="SutonnyMJ" w:hAnsi="SutonnyMJ"/>
+          <w:sz w:val="26"/>
+        </w:rPr>
+      </w:pPr>
+      <m:oMath>
+        <m:d>
+          <m:dPr>
+            <m:ctrlPr>
+              <w:rPr>
+                <w:rFonts w:ascii="Cambria Math" w:hAnsi="Cambria Math"/>
+                <w:i/>
+                <w:sz w:val="26"/>
+              </w:rPr>
+            </m:ctrlPr>
+          </m:dPr>
+          <m:e>
+            <m:r>
+              <w:rPr>
+                <w:rFonts w:ascii="Cambria Math" w:hAnsi="Cambria Math"/>
+                <w:sz w:val="26"/>
+              </w:rPr>
+              <m:t>2,45°</m:t>
+            </m:r>
+          </m:e>
+        </m:d>
+        <m:r>
+          <w:rPr>
+            <w:rFonts w:ascii="Cambria Math" w:hAnsi="Cambria Math"/>
+            <w:sz w:val="26"/>
+          </w:rPr>
+          <m:t xml:space="preserve"> </m:t>
+        </m:r>
+      </m:oMath>
+      <w:r>
+        <w:rPr>
+          <w:rFonts w:ascii="SutonnyMJ" w:hAnsi="SutonnyMJ"/>
+          <w:sz w:val="26"/>
+        </w:rPr>
+        <w:t>we›`ywUi Kv‡Z©mxq ¯’vbv¼ wbY©q Ki|</w:t>
       </w:r>
     </w:p>
     <w:p>
@@ -960,117 +634,83 @@
           <w:ilvl w:val="0"/>
           <w:numId w:val="2"/>
         </w:numPr>
+        <w:spacing w:after="0" w:line="240" w:lineRule="auto"/>
+        <w:ind w:left="432"/>
+        <w:rPr>
+          <w:rFonts w:ascii="SutonnyMJ" w:hAnsi="SutonnyMJ"/>
+          <w:sz w:val="26"/>
+        </w:rPr>
+      </w:pPr>
+      <w:r>
+        <w:rPr>
+          <w:rFonts w:ascii="SutonnyMJ" w:hAnsi="SutonnyMJ"/>
+          <w:sz w:val="26"/>
+        </w:rPr>
+        <w:t>`ywU †iL</w:t>
+      </w:r>
+      <w:r>
+        <w:rPr>
+          <w:rFonts w:ascii="SutonnyMJ" w:hAnsi="SutonnyMJ"/>
+          <w:sz w:val="26"/>
+        </w:rPr>
+        <w:t>v</w:t>
+      </w:r>
+      <w:r>
+        <w:rPr>
+          <w:rFonts w:ascii="SutonnyMJ" w:hAnsi="SutonnyMJ"/>
+          <w:sz w:val="26"/>
+        </w:rPr>
+        <w:t xml:space="preserve"> ci®úi</w:t>
+      </w:r>
+      <w:r>
+        <w:rPr>
+          <w:rFonts w:ascii="Nirmala UI" w:hAnsi="Nirmala UI" w:cs="Nirmala UI"/>
+          <w:sz w:val="26"/>
+        </w:rPr>
+        <w:t xml:space="preserve"> </w:t>
+      </w:r>
+      <w:r>
+        <w:rPr>
+          <w:rFonts w:ascii="SutonnyMJ" w:hAnsi="SutonnyMJ" w:cs="Nirmala UI"/>
+          <w:sz w:val="26"/>
+        </w:rPr>
+        <w:t>j¤^</w:t>
+      </w:r>
+      <w:r>
+        <w:rPr>
+          <w:rFonts w:ascii="SutonnyMJ" w:hAnsi="SutonnyMJ"/>
+          <w:sz w:val="26"/>
+        </w:rPr>
+        <w:t xml:space="preserve"> n‡j XvjØ‡qi ¸bdj KZ?</w:t>
+      </w:r>
+    </w:p>
+    <w:p>
+      <w:pPr>
+        <w:pStyle w:val="ListParagraph"/>
         <w:spacing w:after="0"/>
         <w:ind w:left="432"/>
-        <w:rPr>
-          <w:rFonts w:ascii="SutonnyMJ" w:hAnsi="SutonnyMJ"/>
-          <w:sz w:val="26"/>
-        </w:rPr>
-      </w:pPr>
-      <w:r>
-        <w:rPr>
-          <w:rFonts w:ascii="SutonnyMJ" w:hAnsi="SutonnyMJ"/>
-          <w:sz w:val="26"/>
-        </w:rPr>
-        <w:t>`</w:t>
-      </w:r>
-      <w:proofErr w:type="spellStart"/>
-      <w:proofErr w:type="gramStart"/>
-      <w:r>
-        <w:rPr>
-          <w:rFonts w:ascii="SutonnyMJ" w:hAnsi="SutonnyMJ"/>
-          <w:sz w:val="26"/>
-        </w:rPr>
-        <w:t>ywU</w:t>
-      </w:r>
-      <w:proofErr w:type="spellEnd"/>
-      <w:proofErr w:type="gramEnd"/>
-      <w:r>
-        <w:rPr>
-          <w:rFonts w:ascii="SutonnyMJ" w:hAnsi="SutonnyMJ"/>
-          <w:sz w:val="26"/>
-        </w:rPr>
-        <w:t xml:space="preserve"> †</w:t>
-      </w:r>
-      <w:proofErr w:type="spellStart"/>
-      <w:r>
-        <w:rPr>
-          <w:rFonts w:ascii="SutonnyMJ" w:hAnsi="SutonnyMJ"/>
-          <w:sz w:val="26"/>
-        </w:rPr>
-        <w:t>iLv</w:t>
-      </w:r>
-      <w:proofErr w:type="spellEnd"/>
-      <w:r>
-        <w:rPr>
-          <w:rFonts w:ascii="SutonnyMJ" w:hAnsi="SutonnyMJ"/>
-          <w:sz w:val="26"/>
-        </w:rPr>
-        <w:t xml:space="preserve"> </w:t>
-      </w:r>
-      <w:proofErr w:type="spellStart"/>
-      <w:r>
-        <w:rPr>
-          <w:rFonts w:ascii="SutonnyMJ" w:hAnsi="SutonnyMJ"/>
-          <w:sz w:val="26"/>
-        </w:rPr>
-        <w:t>mgvšÍivj</w:t>
-      </w:r>
-      <w:proofErr w:type="spellEnd"/>
-      <w:r>
-        <w:rPr>
-          <w:rFonts w:ascii="SutonnyMJ" w:hAnsi="SutonnyMJ"/>
-          <w:sz w:val="26"/>
-        </w:rPr>
-        <w:t xml:space="preserve"> </w:t>
-      </w:r>
-      <w:proofErr w:type="spellStart"/>
-      <w:r>
-        <w:rPr>
-          <w:rFonts w:ascii="SutonnyMJ" w:hAnsi="SutonnyMJ"/>
-          <w:sz w:val="26"/>
-        </w:rPr>
-        <w:t>n‡j</w:t>
-      </w:r>
-      <w:proofErr w:type="spellEnd"/>
-      <w:r>
-        <w:rPr>
-          <w:rFonts w:ascii="SutonnyMJ" w:hAnsi="SutonnyMJ"/>
-          <w:sz w:val="26"/>
-        </w:rPr>
-        <w:t xml:space="preserve"> </w:t>
-      </w:r>
-      <w:proofErr w:type="spellStart"/>
-      <w:r>
-        <w:rPr>
-          <w:rFonts w:ascii="SutonnyMJ" w:hAnsi="SutonnyMJ"/>
-          <w:sz w:val="26"/>
-        </w:rPr>
-        <w:t>XvjØ‡qi</w:t>
-      </w:r>
-      <w:proofErr w:type="spellEnd"/>
-      <w:r>
-        <w:rPr>
-          <w:rFonts w:ascii="SutonnyMJ" w:hAnsi="SutonnyMJ"/>
-          <w:sz w:val="26"/>
-        </w:rPr>
-        <w:t xml:space="preserve"> ¸</w:t>
-      </w:r>
-      <w:proofErr w:type="spellStart"/>
-      <w:r>
-        <w:rPr>
-          <w:rFonts w:ascii="SutonnyMJ" w:hAnsi="SutonnyMJ"/>
-          <w:sz w:val="26"/>
-        </w:rPr>
-        <w:t>bdj</w:t>
-      </w:r>
-      <w:proofErr w:type="spellEnd"/>
-      <w:r>
-        <w:rPr>
-          <w:rFonts w:ascii="SutonnyMJ" w:hAnsi="SutonnyMJ"/>
-          <w:sz w:val="26"/>
-        </w:rPr>
-        <w:t xml:space="preserve"> KZ?</w:t>
+        <w:jc w:val="center"/>
+        <w:rPr>
+          <w:rFonts w:ascii="SutonnyMJ" w:hAnsi="SutonnyMJ"/>
+          <w:b/>
+          <w:sz w:val="26"/>
+        </w:rPr>
+      </w:pPr>
+      <w:r>
+        <w:rPr>
+          <w:rFonts w:ascii="SutonnyMJ" w:hAnsi="SutonnyMJ"/>
+          <w:b/>
+          <w:sz w:val="26"/>
+        </w:rPr>
+        <w:t>m„Rbkxj</w:t>
+      </w:r>
+      <w:r>
+        <w:rPr>
+          <w:rFonts w:ascii="SutonnyMJ" w:hAnsi="SutonnyMJ"/>
+          <w:b/>
+          <w:sz w:val="26"/>
+        </w:rPr>
+        <w:t>-10</w:t>
       </w:r>
     </w:p>
     <w:p>
@@ -1078,90 +718,28 @@
         <w:pStyle w:val="ListParagraph"/>
         <w:spacing w:after="0"/>
         <w:ind w:left="432"/>
-        <w:jc w:val="center"/>
-        <w:rPr>
-          <w:rFonts w:ascii="SutonnyMJ" w:hAnsi="SutonnyMJ"/>
-          <w:b/>
-          <w:sz w:val="26"/>
-        </w:rPr>
-      </w:pPr>
+        <w:rPr>
+          <w:rFonts w:ascii="SutonnyMJ" w:hAnsi="SutonnyMJ"/>
+          <w:b/>
+          <w:sz w:val="26"/>
+        </w:rPr>
+      </w:pPr>
+      <w:r>
+        <w:rPr>
+          <w:rFonts w:ascii="SutonnyMJ" w:hAnsi="SutonnyMJ"/>
+          <w:b/>
+          <w:sz w:val="26"/>
+        </w:rPr>
+        <w:t>`„k¨Kít</w:t>
+      </w:r>
     </w:p>
     <w:p>
       <w:pPr>
         <w:pStyle w:val="ListParagraph"/>
         <w:spacing w:after="0"/>
         <w:ind w:left="432"/>
-        <w:jc w:val="center"/>
-        <w:rPr>
-          <w:rFonts w:ascii="SutonnyMJ" w:hAnsi="SutonnyMJ"/>
-          <w:b/>
-          <w:sz w:val="26"/>
-        </w:rPr>
-      </w:pPr>
-      <w:proofErr w:type="gramStart"/>
-      <w:r>
-        <w:rPr>
-          <w:rFonts w:ascii="SutonnyMJ" w:hAnsi="SutonnyMJ"/>
-          <w:b/>
-          <w:sz w:val="26"/>
-        </w:rPr>
-        <w:t>m„</w:t>
-      </w:r>
-      <w:proofErr w:type="gramEnd"/>
-      <w:r>
-        <w:rPr>
-          <w:rFonts w:ascii="SutonnyMJ" w:hAnsi="SutonnyMJ"/>
-          <w:b/>
-          <w:sz w:val="26"/>
-        </w:rPr>
-        <w:t>Rbkxj</w:t>
-      </w:r>
-      <w:r>
-        <w:rPr>
-          <w:rFonts w:ascii="SutonnyMJ" w:hAnsi="SutonnyMJ"/>
-          <w:b/>
-          <w:sz w:val="26"/>
-        </w:rPr>
-        <w:t>-10</w:t>
-      </w:r>
-    </w:p>
-    <w:p>
-      <w:pPr>
-        <w:pStyle w:val="ListParagraph"/>
-        <w:spacing w:after="0"/>
-        <w:ind w:left="432"/>
-        <w:rPr>
-          <w:rFonts w:ascii="SutonnyMJ" w:hAnsi="SutonnyMJ"/>
-          <w:b/>
-          <w:sz w:val="26"/>
-        </w:rPr>
-      </w:pPr>
-      <w:r>
-        <w:rPr>
-          <w:rFonts w:ascii="SutonnyMJ" w:hAnsi="SutonnyMJ"/>
-          <w:b/>
-          <w:sz w:val="26"/>
-        </w:rPr>
-        <w:t>`„</w:t>
-      </w:r>
-      <w:proofErr w:type="spellStart"/>
-      <w:r>
-        <w:rPr>
-          <w:rFonts w:ascii="SutonnyMJ" w:hAnsi="SutonnyMJ"/>
-          <w:b/>
-          <w:sz w:val="26"/>
-        </w:rPr>
-        <w:t>k¨Kít</w:t>
-      </w:r>
-      <w:proofErr w:type="spellEnd"/>
-    </w:p>
-    <w:p>
-      <w:pPr>
-        <w:pStyle w:val="ListParagraph"/>
-        <w:spacing w:after="0"/>
-        <w:ind w:left="432"/>
-        <w:rPr>
-          <w:rFonts w:ascii="SutonnyMJ" w:hAnsi="SutonnyMJ"/>
+        <w:rPr>
+          <w:rFonts w:ascii="SutonnyMJ" w:hAnsi="SutonnyMJ" w:cs="Nirmala UI"/>
           <w:sz w:val="26"/>
         </w:rPr>
       </w:pPr>
@@ -1440,6 +1018,94 @@
         </w:rPr>
         <w:br/>
       </w:r>
+      <m:oMath>
+        <m:r>
+          <w:rPr>
+            <w:rFonts w:ascii="Cambria Math" w:hAnsi="Cambria Math"/>
+            <w:sz w:val="26"/>
+          </w:rPr>
+          <m:t>AB</m:t>
+        </m:r>
+      </m:oMath>
+      <w:r>
+        <w:rPr>
+          <w:rFonts w:ascii="SutonnyMJ" w:hAnsi="SutonnyMJ"/>
+          <w:sz w:val="26"/>
+        </w:rPr>
+        <w:t xml:space="preserve"> ‡iLvi mgxKiY </w:t>
+      </w:r>
+      <m:oMath>
+        <m:r>
+          <w:rPr>
+            <w:rFonts w:ascii="Cambria Math" w:hAnsi="Cambria Math"/>
+            <w:sz w:val="26"/>
+          </w:rPr>
+          <m:t>2x+3y=12</m:t>
+        </m:r>
+      </m:oMath>
+      <w:r>
+        <w:rPr>
+          <w:rFonts w:ascii="SutonnyMJ" w:hAnsi="SutonnyMJ"/>
+          <w:sz w:val="26"/>
+        </w:rPr>
+        <w:t xml:space="preserve"> Ges  </w:t>
+      </w:r>
+      <m:oMath>
+        <m:r>
+          <w:rPr>
+            <w:rFonts w:ascii="Cambria Math" w:hAnsi="Cambria Math"/>
+            <w:sz w:val="26"/>
+          </w:rPr>
+          <m:t>CD</m:t>
+        </m:r>
+      </m:oMath>
+      <w:r>
+        <w:rPr>
+          <w:rFonts w:ascii="SutonnyMJ" w:hAnsi="SutonnyMJ"/>
+          <w:sz w:val="26"/>
+        </w:rPr>
+        <w:t xml:space="preserve"> ‡iLvi Dci </w:t>
+      </w:r>
+      <m:oMath>
+        <m:d>
+          <m:dPr>
+            <m:ctrlPr>
+              <w:rPr>
+                <w:rFonts w:ascii="Cambria Math" w:hAnsi="Cambria Math"/>
+                <w:i/>
+                <w:sz w:val="26"/>
+              </w:rPr>
+            </m:ctrlPr>
+          </m:dPr>
+          <m:e>
+            <m:r>
+              <w:rPr>
+                <w:rFonts w:ascii="Cambria Math" w:hAnsi="Cambria Math"/>
+                <w:sz w:val="26"/>
+              </w:rPr>
+              <m:t>6,4</m:t>
+            </m:r>
+          </m:e>
+        </m:d>
+      </m:oMath>
+      <w:r>
+        <w:rPr>
+          <w:rFonts w:ascii="SutonnyMJ" w:hAnsi="SutonnyMJ"/>
+          <w:sz w:val="26"/>
+        </w:rPr>
+        <w:t xml:space="preserve"> GKwU we›`y</w:t>
+      </w:r>
+    </w:p>
+    <w:p>
+      <w:pPr>
+        <w:pStyle w:val="ListParagraph"/>
+        <w:spacing w:after="0"/>
+        <w:ind w:left="432"/>
+        <w:rPr>
+          <w:rFonts w:ascii="SutonnyMJ" w:hAnsi="SutonnyMJ"/>
+          <w:sz w:val="26"/>
+        </w:rPr>
+      </w:pPr>
       <w:r>
         <w:rPr>
           <w:rFonts w:ascii="SutonnyMJ" w:hAnsi="SutonnyMJ"/>
@@ -1628,36 +1294,7 @@
           <w:rFonts w:ascii="SutonnyMJ" w:hAnsi="SutonnyMJ"/>
           <w:sz w:val="26"/>
         </w:rPr>
-        <w:t xml:space="preserve">M. </w:t>
-      </w:r>
-      <m:oMath>
-        <m:d>
-          <m:dPr>
-            <m:ctrlPr>
-              <w:rPr>
-                <w:rFonts w:ascii="Cambria Math" w:hAnsi="Cambria Math"/>
-                <w:i/>
-                <w:sz w:val="26"/>
-              </w:rPr>
-            </m:ctrlPr>
-          </m:dPr>
-          <m:e>
-            <m:r>
-              <w:rPr>
-                <w:rFonts w:ascii="Cambria Math" w:hAnsi="Cambria Math"/>
-                <w:sz w:val="26"/>
-              </w:rPr>
-              <m:t>5,5</m:t>
-            </m:r>
-          </m:e>
-        </m:d>
-      </m:oMath>
-      <w:r>
-        <w:rPr>
-          <w:rFonts w:ascii="SutonnyMJ" w:hAnsi="SutonnyMJ"/>
-          <w:sz w:val="26"/>
-        </w:rPr>
-        <w:t>we›`y n‡Z</w:t>
+        <w:t>M.</w:t>
       </w:r>
       <w:r>
         <w:rPr>
@@ -1672,15 +1309,49 @@
             <w:rFonts w:ascii="Cambria Math" w:hAnsi="Cambria Math"/>
             <w:sz w:val="26"/>
           </w:rPr>
-          <m:t>AB</m:t>
-        </m:r>
-      </m:oMath>
-      <w:r>
-        <w:rPr>
-          <w:rFonts w:ascii="SutonnyMJ" w:hAnsi="SutonnyMJ"/>
-          <w:sz w:val="26"/>
-        </w:rPr>
-        <w:t xml:space="preserve"> ‡iLvi Dci Aw¼Z j‡¤^i cv`we›`yi ¯’vbv¼ wbY©q Ki|    </w:t>
+          <m:t>p</m:t>
+        </m:r>
+      </m:oMath>
+      <w:r>
+        <w:rPr>
+          <w:rFonts w:ascii="SutonnyMJ" w:hAnsi="SutonnyMJ"/>
+          <w:sz w:val="26"/>
+        </w:rPr>
+        <w:t xml:space="preserve">  n‡Z </w:t>
+      </w:r>
+      <m:oMath>
+        <m:r>
+          <w:rPr>
+            <w:rFonts w:ascii="Cambria Math" w:hAnsi="Cambria Math"/>
+            <w:sz w:val="26"/>
+          </w:rPr>
+          <m:t xml:space="preserve">oc </m:t>
+        </m:r>
+      </m:oMath>
+      <w:r>
+        <w:rPr>
+          <w:rFonts w:ascii="SutonnyMJ" w:hAnsi="SutonnyMJ"/>
+          <w:sz w:val="26"/>
+        </w:rPr>
+        <w:t>Gi Dci j‡¤^i ˆ`N©¨ †ei Ki|</w:t>
+      </w:r>
+    </w:p>
+    <w:p>
+      <w:pPr>
+        <w:pStyle w:val="ListParagraph"/>
+        <w:spacing w:after="0"/>
+        <w:ind w:left="432"/>
+        <w:rPr>
+          <w:rFonts w:ascii="SutonnyMJ" w:hAnsi="SutonnyMJ"/>
+          <w:sz w:val="26"/>
+        </w:rPr>
+      </w:pPr>
+      <w:r>
+        <w:rPr>
+          <w:rFonts w:ascii="SutonnyMJ" w:hAnsi="SutonnyMJ"/>
+          <w:sz w:val="26"/>
+        </w:rPr>
+        <w:t xml:space="preserve">                                                                                                                                              </w:t>
       </w:r>
     </w:p>
     <w:p>
@@ -1692,63 +1363,13 @@
           <w:sz w:val="38"/>
         </w:rPr>
       </w:pPr>
-      <w:proofErr w:type="spellStart"/>
-      <w:proofErr w:type="gramStart"/>
       <w:r>
         <w:rPr>
           <w:rFonts w:ascii="SutonnyMJ" w:hAnsi="SutonnyMJ"/>
           <w:sz w:val="38"/>
         </w:rPr>
         <w:lastRenderedPageBreak/>
-        <w:t>m„</w:t>
-      </w:r>
-      <w:proofErr w:type="gramEnd"/>
-      <w:r>
-        <w:rPr>
-          <w:rFonts w:ascii="SutonnyMJ" w:hAnsi="SutonnyMJ"/>
-          <w:sz w:val="38"/>
-        </w:rPr>
-        <w:t>wó</w:t>
-      </w:r>
-      <w:proofErr w:type="spellEnd"/>
-      <w:r>
-        <w:rPr>
-          <w:rFonts w:ascii="SutonnyMJ" w:hAnsi="SutonnyMJ"/>
-          <w:sz w:val="38"/>
-        </w:rPr>
-        <w:t xml:space="preserve"> </w:t>
-      </w:r>
-      <w:proofErr w:type="spellStart"/>
-      <w:r>
-        <w:rPr>
-          <w:rFonts w:ascii="SutonnyMJ" w:hAnsi="SutonnyMJ"/>
-          <w:sz w:val="38"/>
-        </w:rPr>
-        <w:t>K‡jR</w:t>
-      </w:r>
-      <w:proofErr w:type="spellEnd"/>
-      <w:r>
-        <w:rPr>
-          <w:rFonts w:ascii="SutonnyMJ" w:hAnsi="SutonnyMJ"/>
-          <w:sz w:val="38"/>
-        </w:rPr>
-        <w:t xml:space="preserve"> </w:t>
-      </w:r>
-      <w:proofErr w:type="spellStart"/>
-      <w:r>
-        <w:rPr>
-          <w:rFonts w:ascii="SutonnyMJ" w:hAnsi="SutonnyMJ"/>
-          <w:sz w:val="38"/>
-        </w:rPr>
-        <w:t>Ae</w:t>
-      </w:r>
-      <w:proofErr w:type="spellEnd"/>
-      <w:r>
-        <w:rPr>
-          <w:rFonts w:ascii="SutonnyMJ" w:hAnsi="SutonnyMJ"/>
-          <w:sz w:val="38"/>
-        </w:rPr>
-        <w:t xml:space="preserve"> Uv½vBj</w:t>
+        <w:t>m„wó K‡jR Ae Uv½vBj</w:t>
       </w:r>
     </w:p>
     <w:p>
@@ -1761,23 +1382,32 @@
           <w:szCs w:val="24"/>
         </w:rPr>
       </w:pPr>
-      <w:proofErr w:type="spellStart"/>
       <w:r>
         <w:rPr>
           <w:rFonts w:ascii="SutonnyMJ" w:hAnsi="SutonnyMJ"/>
           <w:sz w:val="24"/>
           <w:szCs w:val="24"/>
         </w:rPr>
-        <w:t>c¨v‡KR</w:t>
-      </w:r>
-      <w:proofErr w:type="spellEnd"/>
-      <w:r>
+        <w:t>c¨v‡KR cixÿv-2022</w:t>
+      </w:r>
+    </w:p>
+    <w:p>
+      <w:pPr>
+        <w:spacing w:after="0"/>
+        <w:jc w:val="center"/>
         <w:rPr>
           <w:rFonts w:ascii="SutonnyMJ" w:hAnsi="SutonnyMJ"/>
           <w:sz w:val="24"/>
           <w:szCs w:val="24"/>
         </w:rPr>
-        <w:t xml:space="preserve"> cixÿv-2022</w:t>
+      </w:pPr>
+      <w:r>
+        <w:rPr>
+          <w:rFonts w:ascii="SutonnyMJ" w:hAnsi="SutonnyMJ"/>
+          <w:sz w:val="24"/>
+          <w:szCs w:val="24"/>
+        </w:rPr>
+        <w:t>1g cÎ-mij‡iLv-1</w:t>
       </w:r>
     </w:p>
     <w:p>
@@ -1786,6 +1416,7 @@
         <w:jc w:val="center"/>
         <w:rPr>
           <w:rFonts w:ascii="SutonnyMJ" w:hAnsi="SutonnyMJ"/>
+          <w:b/>
           <w:sz w:val="24"/>
           <w:szCs w:val="24"/>
         </w:rPr>
@@ -1793,30 +1424,10 @@
       <w:r>
         <w:rPr>
           <w:rFonts w:ascii="SutonnyMJ" w:hAnsi="SutonnyMJ"/>
+          <w:b/>
           <w:sz w:val="24"/>
           <w:szCs w:val="24"/>
         </w:rPr>
-        <w:t>1g cÎ-mij‡iLv-1</w:t>
-      </w:r>
-    </w:p>
-    <w:p>
-      <w:pPr>
-        <w:spacing w:after="0"/>
-        <w:jc w:val="center"/>
-        <w:rPr>
-          <w:rFonts w:ascii="SutonnyMJ" w:hAnsi="SutonnyMJ"/>
-          <w:b/>
-          <w:sz w:val="24"/>
-          <w:szCs w:val="24"/>
-        </w:rPr>
-      </w:pPr>
-      <w:r>
-        <w:rPr>
-          <w:rFonts w:ascii="SutonnyMJ" w:hAnsi="SutonnyMJ"/>
-          <w:b/>
-          <w:sz w:val="24"/>
-          <w:szCs w:val="24"/>
-        </w:rPr>
         <w:t>Ávbg~jK-10</w:t>
       </w:r>
     </w:p>
@@ -1825,166 +1436,42 @@
         <w:pStyle w:val="ListParagraph"/>
         <w:numPr>
           <w:ilvl w:val="0"/>
-          <w:numId w:val="3"/>
+          <w:numId w:val="6"/>
         </w:numPr>
-        <w:spacing w:after="0"/>
-        <w:ind w:left="432"/>
-        <w:rPr>
-          <w:rFonts w:ascii="SutonnyMJ" w:hAnsi="SutonnyMJ"/>
-          <w:sz w:val="26"/>
-        </w:rPr>
-      </w:pPr>
-      <w:proofErr w:type="spellStart"/>
-      <w:r>
-        <w:rPr>
-          <w:rFonts w:ascii="SutonnyMJ" w:hAnsi="SutonnyMJ"/>
-          <w:sz w:val="26"/>
-        </w:rPr>
-        <w:t>Kv‡Z©mxq</w:t>
-      </w:r>
-      <w:proofErr w:type="spellEnd"/>
-      <w:r>
-        <w:rPr>
-          <w:rFonts w:ascii="SutonnyMJ" w:hAnsi="SutonnyMJ"/>
-          <w:sz w:val="26"/>
-        </w:rPr>
-        <w:t xml:space="preserve"> I †</w:t>
-      </w:r>
-      <w:proofErr w:type="spellStart"/>
-      <w:r>
-        <w:rPr>
-          <w:rFonts w:ascii="SutonnyMJ" w:hAnsi="SutonnyMJ"/>
-          <w:sz w:val="26"/>
-        </w:rPr>
-        <w:t>cvjvi</w:t>
-      </w:r>
-      <w:proofErr w:type="spellEnd"/>
-      <w:r>
-        <w:rPr>
-          <w:rFonts w:ascii="SutonnyMJ" w:hAnsi="SutonnyMJ"/>
-          <w:sz w:val="26"/>
-        </w:rPr>
-        <w:t xml:space="preserve"> ¯’vbv‡¼i </w:t>
-      </w:r>
-      <w:proofErr w:type="spellStart"/>
-      <w:r>
-        <w:rPr>
-          <w:rFonts w:ascii="SutonnyMJ" w:hAnsi="SutonnyMJ"/>
-          <w:sz w:val="26"/>
-        </w:rPr>
-        <w:t>gv‡S</w:t>
-      </w:r>
-      <w:proofErr w:type="spellEnd"/>
-      <w:r>
-        <w:rPr>
-          <w:rFonts w:ascii="SutonnyMJ" w:hAnsi="SutonnyMJ"/>
-          <w:sz w:val="26"/>
-        </w:rPr>
-        <w:t xml:space="preserve"> </w:t>
-      </w:r>
-      <w:proofErr w:type="spellStart"/>
-      <w:r>
-        <w:rPr>
-          <w:rFonts w:ascii="SutonnyMJ" w:hAnsi="SutonnyMJ"/>
-          <w:sz w:val="26"/>
-        </w:rPr>
-        <w:t>m¤úK</w:t>
-      </w:r>
-      <w:proofErr w:type="spellEnd"/>
-      <w:r>
-        <w:rPr>
-          <w:rFonts w:ascii="SutonnyMJ" w:hAnsi="SutonnyMJ"/>
-          <w:sz w:val="26"/>
-        </w:rPr>
-        <w:t xml:space="preserve">© </w:t>
-      </w:r>
-      <w:proofErr w:type="spellStart"/>
-      <w:r>
-        <w:rPr>
-          <w:rFonts w:ascii="SutonnyMJ" w:hAnsi="SutonnyMJ"/>
-          <w:sz w:val="26"/>
-        </w:rPr>
-        <w:t>wjL</w:t>
-      </w:r>
-      <w:proofErr w:type="spellEnd"/>
+        <w:spacing w:after="0" w:line="240" w:lineRule="auto"/>
+        <w:rPr>
+          <w:rFonts w:ascii="SutonnyMJ" w:hAnsi="SutonnyMJ"/>
+          <w:sz w:val="26"/>
+        </w:rPr>
+      </w:pPr>
+      <w:r>
+        <w:rPr>
+          <w:rFonts w:ascii="SutonnyMJ" w:hAnsi="SutonnyMJ"/>
+          <w:sz w:val="26"/>
+        </w:rPr>
+        <w:t>Kv‡Z©mxq I †cvjvi ¯’vbv‡¼i gv‡S m¤úK© wjL</w:t>
+      </w:r>
     </w:p>
     <w:p>
       <w:pPr>
         <w:pStyle w:val="ListParagraph"/>
         <w:numPr>
           <w:ilvl w:val="0"/>
-          <w:numId w:val="3"/>
+          <w:numId w:val="6"/>
         </w:numPr>
-        <w:spacing w:after="0"/>
-        <w:ind w:left="432"/>
-        <w:rPr>
-          <w:rFonts w:ascii="SutonnyMJ" w:hAnsi="SutonnyMJ"/>
-          <w:sz w:val="26"/>
-        </w:rPr>
-      </w:pPr>
-      <w:proofErr w:type="spellStart"/>
-      <w:r>
-        <w:rPr>
-          <w:rFonts w:ascii="SutonnyMJ" w:hAnsi="SutonnyMJ"/>
-          <w:sz w:val="26"/>
-        </w:rPr>
-        <w:t>g~jwe›`yMvgx</w:t>
-      </w:r>
-      <w:proofErr w:type="spellEnd"/>
-      <w:r>
-        <w:rPr>
-          <w:rFonts w:ascii="SutonnyMJ" w:hAnsi="SutonnyMJ"/>
-          <w:sz w:val="26"/>
-        </w:rPr>
-        <w:t xml:space="preserve"> ‡</w:t>
-      </w:r>
-      <w:proofErr w:type="spellStart"/>
-      <w:r>
-        <w:rPr>
-          <w:rFonts w:ascii="SutonnyMJ" w:hAnsi="SutonnyMJ"/>
-          <w:sz w:val="26"/>
-        </w:rPr>
-        <w:t>iLvi</w:t>
-      </w:r>
-      <w:proofErr w:type="spellEnd"/>
-      <w:r>
-        <w:rPr>
-          <w:rFonts w:ascii="SutonnyMJ" w:hAnsi="SutonnyMJ"/>
-          <w:sz w:val="26"/>
-        </w:rPr>
-        <w:t xml:space="preserve"> </w:t>
-      </w:r>
-      <w:proofErr w:type="spellStart"/>
-      <w:r>
-        <w:rPr>
-          <w:rFonts w:ascii="SutonnyMJ" w:hAnsi="SutonnyMJ"/>
-          <w:sz w:val="26"/>
-        </w:rPr>
-        <w:t>mgxKiY</w:t>
-      </w:r>
-      <w:proofErr w:type="spellEnd"/>
-      <w:r>
-        <w:rPr>
-          <w:rFonts w:ascii="SutonnyMJ" w:hAnsi="SutonnyMJ"/>
-          <w:sz w:val="26"/>
-        </w:rPr>
-        <w:t xml:space="preserve"> </w:t>
-      </w:r>
-      <w:proofErr w:type="spellStart"/>
-      <w:r>
-        <w:rPr>
-          <w:rFonts w:ascii="SutonnyMJ" w:hAnsi="SutonnyMJ"/>
-          <w:sz w:val="26"/>
-        </w:rPr>
-        <w:t>wjL</w:t>
-      </w:r>
-      <w:proofErr w:type="spellEnd"/>
-      <w:r>
-        <w:rPr>
-          <w:rFonts w:ascii="SutonnyMJ" w:hAnsi="SutonnyMJ"/>
-          <w:sz w:val="26"/>
-        </w:rPr>
-        <w:t>|</w:t>
+        <w:spacing w:after="0" w:line="240" w:lineRule="auto"/>
+        <w:ind w:left="432"/>
+        <w:rPr>
+          <w:rFonts w:ascii="SutonnyMJ" w:hAnsi="SutonnyMJ"/>
+          <w:sz w:val="26"/>
+        </w:rPr>
+      </w:pPr>
+      <w:r>
+        <w:rPr>
+          <w:rFonts w:ascii="SutonnyMJ" w:hAnsi="SutonnyMJ"/>
+          <w:sz w:val="26"/>
+        </w:rPr>
+        <w:t>g~jwe›`yMvgx ‡iLvi Av`k© mgxKiY wjL|</w:t>
       </w:r>
     </w:p>
     <w:p>
@@ -1992,9 +1479,9 @@
         <w:pStyle w:val="ListParagraph"/>
         <w:numPr>
           <w:ilvl w:val="0"/>
-          <w:numId w:val="3"/>
+          <w:numId w:val="6"/>
         </w:numPr>
-        <w:spacing w:after="0"/>
+        <w:spacing w:after="0" w:line="240" w:lineRule="auto"/>
         <w:ind w:left="432"/>
         <w:rPr>
           <w:rFonts w:ascii="SutonnyMJ" w:hAnsi="SutonnyMJ"/>
@@ -2073,39 +1560,7 @@
           <w:rFonts w:ascii="SutonnyMJ" w:hAnsi="SutonnyMJ"/>
           <w:sz w:val="26"/>
         </w:rPr>
-        <w:t xml:space="preserve">we›`yi †cvjvi ¯’vbv¼ </w:t>
-      </w:r>
-      <w:proofErr w:type="spellStart"/>
-      <w:r>
-        <w:rPr>
-          <w:rFonts w:ascii="SutonnyMJ" w:hAnsi="SutonnyMJ"/>
-          <w:sz w:val="26"/>
-        </w:rPr>
-        <w:t>wbY©q</w:t>
-      </w:r>
-      <w:proofErr w:type="spellEnd"/>
-      <w:r>
-        <w:rPr>
-          <w:rFonts w:ascii="SutonnyMJ" w:hAnsi="SutonnyMJ"/>
-          <w:sz w:val="26"/>
-        </w:rPr>
-        <w:t xml:space="preserve"> </w:t>
-      </w:r>
-      <w:proofErr w:type="spellStart"/>
-      <w:r>
-        <w:rPr>
-          <w:rFonts w:ascii="SutonnyMJ" w:hAnsi="SutonnyMJ"/>
-          <w:sz w:val="26"/>
-        </w:rPr>
-        <w:t>Ki</w:t>
-      </w:r>
-      <w:proofErr w:type="spellEnd"/>
-      <w:r>
-        <w:rPr>
-          <w:rFonts w:ascii="SutonnyMJ" w:hAnsi="SutonnyMJ"/>
-          <w:sz w:val="26"/>
-        </w:rPr>
-        <w:t>|</w:t>
+        <w:t>we›`yi †cvjvi ¯’vbv¼ wbY©q Ki|</w:t>
       </w:r>
     </w:p>
     <w:p>
@@ -2113,30 +1568,30 @@
         <w:pStyle w:val="ListParagraph"/>
         <w:numPr>
           <w:ilvl w:val="0"/>
-          <w:numId w:val="3"/>
+          <w:numId w:val="6"/>
         </w:numPr>
-        <w:spacing w:after="0"/>
-        <w:ind w:left="432"/>
-        <w:rPr>
-          <w:rFonts w:ascii="SutonnyMJ" w:hAnsi="SutonnyMJ"/>
-          <w:sz w:val="26"/>
-        </w:rPr>
-      </w:pPr>
-      <m:oMath>
-        <m:r>
-          <w:rPr>
-            <w:rFonts w:ascii="Cambria Math" w:hAnsi="Cambria Math"/>
-            <w:sz w:val="26"/>
-          </w:rPr>
-          <m:t xml:space="preserve">4X+3Y-12=0 </m:t>
-        </m:r>
-      </m:oMath>
-      <w:r>
-        <w:rPr>
-          <w:rFonts w:ascii="SutonnyMJ" w:hAnsi="SutonnyMJ"/>
-          <w:sz w:val="26"/>
-        </w:rPr>
-        <w:t>AÿØq `¦viv  mij‡iLvi ‡Qw`Z As‡ki wbY©q Ki|</w:t>
+        <w:spacing w:after="0" w:line="240" w:lineRule="auto"/>
+        <w:ind w:left="432"/>
+        <w:rPr>
+          <w:rFonts w:ascii="SutonnyMJ" w:hAnsi="SutonnyMJ"/>
+          <w:sz w:val="26"/>
+        </w:rPr>
+      </w:pPr>
+      <m:oMath>
+        <m:r>
+          <w:rPr>
+            <w:rFonts w:ascii="Cambria Math" w:hAnsi="Cambria Math"/>
+            <w:sz w:val="26"/>
+          </w:rPr>
+          <m:t xml:space="preserve">4x+3y-12=0 </m:t>
+        </m:r>
+      </m:oMath>
+      <w:r>
+        <w:rPr>
+          <w:rFonts w:ascii="SutonnyMJ" w:hAnsi="SutonnyMJ"/>
+          <w:sz w:val="26"/>
+        </w:rPr>
+        <w:t xml:space="preserve"> †iLvwUi AÿØq `¦viv  mij‡iLvi ‡Qw`Z As‡ki wbY©q Ki|</w:t>
       </w:r>
     </w:p>
     <w:p>
@@ -2144,9 +1599,9 @@
         <w:pStyle w:val="ListParagraph"/>
         <w:numPr>
           <w:ilvl w:val="0"/>
-          <w:numId w:val="3"/>
+          <w:numId w:val="6"/>
         </w:numPr>
-        <w:spacing w:after="0"/>
+        <w:spacing w:after="0" w:line="240" w:lineRule="auto"/>
         <w:ind w:left="432"/>
         <w:rPr>
           <w:rFonts w:ascii="SutonnyMJ" w:hAnsi="SutonnyMJ"/>
@@ -2256,85 +1711,19 @@
     <w:p>
       <w:pPr>
         <w:pStyle w:val="ListParagraph"/>
-        <w:spacing w:after="0"/>
-        <w:ind w:left="432"/>
-        <w:rPr>
-          <w:rFonts w:ascii="SutonnyMJ" w:hAnsi="SutonnyMJ"/>
-          <w:sz w:val="26"/>
-        </w:rPr>
-      </w:pPr>
-      <w:proofErr w:type="spellStart"/>
-      <w:proofErr w:type="gramStart"/>
-      <w:r>
-        <w:rPr>
-          <w:rFonts w:ascii="SutonnyMJ" w:hAnsi="SutonnyMJ"/>
-          <w:sz w:val="26"/>
-        </w:rPr>
-        <w:t>n‡</w:t>
-      </w:r>
-      <w:proofErr w:type="gramEnd"/>
-      <w:r>
-        <w:rPr>
-          <w:rFonts w:ascii="SutonnyMJ" w:hAnsi="SutonnyMJ"/>
-          <w:sz w:val="26"/>
-        </w:rPr>
-        <w:t>j</w:t>
-      </w:r>
-      <w:proofErr w:type="spellEnd"/>
-      <w:r>
-        <w:rPr>
-          <w:rFonts w:ascii="SutonnyMJ" w:hAnsi="SutonnyMJ"/>
-          <w:sz w:val="26"/>
-        </w:rPr>
-        <w:t xml:space="preserve"> </w:t>
-      </w:r>
-      <w:proofErr w:type="spellStart"/>
-      <w:r>
-        <w:rPr>
-          <w:rFonts w:ascii="SutonnyMJ" w:hAnsi="SutonnyMJ"/>
-          <w:sz w:val="26"/>
-        </w:rPr>
-        <w:t>fi‡K</w:t>
-      </w:r>
-      <w:proofErr w:type="spellEnd"/>
-      <w:r>
-        <w:rPr>
-          <w:rFonts w:ascii="SutonnyMJ" w:hAnsi="SutonnyMJ"/>
-          <w:sz w:val="26"/>
-        </w:rPr>
-        <w:t xml:space="preserve">›`ª </w:t>
-      </w:r>
-      <w:proofErr w:type="spellStart"/>
-      <w:r>
-        <w:rPr>
-          <w:rFonts w:ascii="SutonnyMJ" w:hAnsi="SutonnyMJ"/>
-          <w:sz w:val="26"/>
-        </w:rPr>
-        <w:t>wbY©q</w:t>
-      </w:r>
-      <w:proofErr w:type="spellEnd"/>
-      <w:r>
-        <w:rPr>
-          <w:rFonts w:ascii="SutonnyMJ" w:hAnsi="SutonnyMJ"/>
-          <w:sz w:val="26"/>
-        </w:rPr>
-        <w:t xml:space="preserve"> </w:t>
-      </w:r>
-      <w:proofErr w:type="spellStart"/>
-      <w:r>
-        <w:rPr>
-          <w:rFonts w:ascii="SutonnyMJ" w:hAnsi="SutonnyMJ"/>
-          <w:sz w:val="26"/>
-        </w:rPr>
-        <w:t>Ki</w:t>
-      </w:r>
-      <w:proofErr w:type="spellEnd"/>
-      <w:r>
-        <w:rPr>
-          <w:rFonts w:ascii="SutonnyMJ" w:hAnsi="SutonnyMJ"/>
-          <w:sz w:val="26"/>
-        </w:rPr>
-        <w:t>|</w:t>
+        <w:spacing w:after="0" w:line="240" w:lineRule="auto"/>
+        <w:ind w:left="432"/>
+        <w:rPr>
+          <w:rFonts w:ascii="SutonnyMJ" w:hAnsi="SutonnyMJ"/>
+          <w:sz w:val="26"/>
+        </w:rPr>
+      </w:pPr>
+      <w:r>
+        <w:rPr>
+          <w:rFonts w:ascii="SutonnyMJ" w:hAnsi="SutonnyMJ"/>
+          <w:sz w:val="26"/>
+        </w:rPr>
+        <w:t>n‡j fi‡K›`ª wbY©q Ki|</w:t>
       </w:r>
     </w:p>
     <w:p>
@@ -2342,9 +1731,9 @@
         <w:pStyle w:val="ListParagraph"/>
         <w:numPr>
           <w:ilvl w:val="0"/>
-          <w:numId w:val="3"/>
+          <w:numId w:val="6"/>
         </w:numPr>
-        <w:spacing w:after="0"/>
+        <w:spacing w:after="0" w:line="240" w:lineRule="auto"/>
         <w:ind w:left="432"/>
         <w:rPr>
           <w:rFonts w:ascii="SutonnyMJ" w:hAnsi="SutonnyMJ"/>
@@ -2388,7 +1777,35 @@
           <w:rFonts w:ascii="SutonnyMJ" w:hAnsi="SutonnyMJ"/>
           <w:sz w:val="26"/>
         </w:rPr>
-        <w:t xml:space="preserve"> we›`y `yBwU Aÿ‡K KZ Abycv‡Z wef³ K‡i Zv wbY©q Ki|</w:t>
+        <w:t xml:space="preserve"> we›`</w:t>
+      </w:r>
+      <w:r>
+        <w:rPr>
+          <w:rFonts w:ascii="SutonnyMJ" w:hAnsi="SutonnyMJ"/>
+          <w:sz w:val="26"/>
+        </w:rPr>
+        <w:t>yØ‡qi ms‡hvM †iLvsk</w:t>
+      </w:r>
+      <w:r>
+        <w:rPr>
+          <w:rFonts w:ascii="SutonnyMJ" w:hAnsi="SutonnyMJ"/>
+          <w:sz w:val="26"/>
+        </w:rPr>
+        <w:t xml:space="preserve"> </w:t>
+      </w:r>
+      <w:r>
+        <w:rPr>
+          <w:rFonts w:ascii="SutonnyMJ" w:hAnsi="SutonnyMJ"/>
+          <w:sz w:val="26"/>
+        </w:rPr>
+        <w:t>AÿØq‡K</w:t>
+      </w:r>
+      <w:r>
+        <w:rPr>
+          <w:rFonts w:ascii="SutonnyMJ" w:hAnsi="SutonnyMJ"/>
+          <w:sz w:val="26"/>
+        </w:rPr>
+        <w:t xml:space="preserve"> KZ Abycv‡Z wef³ K‡i Zv wbY©q Ki|</w:t>
       </w:r>
     </w:p>
     <w:p>
@@ -2396,78 +1813,46 @@
         <w:pStyle w:val="ListParagraph"/>
         <w:numPr>
           <w:ilvl w:val="0"/>
-          <w:numId w:val="3"/>
+          <w:numId w:val="6"/>
         </w:numPr>
-        <w:spacing w:after="0"/>
-        <w:ind w:left="432"/>
-        <w:rPr>
-          <w:rFonts w:ascii="SutonnyMJ" w:hAnsi="SutonnyMJ"/>
-          <w:sz w:val="26"/>
-        </w:rPr>
-      </w:pPr>
-      <w:proofErr w:type="spellStart"/>
-      <w:r>
-        <w:rPr>
-          <w:rFonts w:ascii="SutonnyMJ" w:hAnsi="SutonnyMJ"/>
-          <w:sz w:val="26"/>
-        </w:rPr>
-        <w:t>Aÿ</w:t>
-      </w:r>
-      <w:proofErr w:type="spellEnd"/>
-      <w:r>
-        <w:rPr>
-          <w:rFonts w:ascii="SutonnyMJ" w:hAnsi="SutonnyMJ"/>
-          <w:sz w:val="26"/>
-        </w:rPr>
-        <w:t xml:space="preserve"> </w:t>
-      </w:r>
-      <w:proofErr w:type="spellStart"/>
-      <w:r>
-        <w:rPr>
-          <w:rFonts w:ascii="SutonnyMJ" w:hAnsi="SutonnyMJ"/>
-          <w:sz w:val="26"/>
-        </w:rPr>
-        <w:t>n‡Z</w:t>
-      </w:r>
-      <w:proofErr w:type="spellEnd"/>
-      <w:r>
-        <w:rPr>
-          <w:rFonts w:ascii="SutonnyMJ" w:hAnsi="SutonnyMJ"/>
-          <w:sz w:val="26"/>
-        </w:rPr>
-        <w:t xml:space="preserve"> </w:t>
-      </w:r>
-      <w:proofErr w:type="spellStart"/>
-      <w:r>
-        <w:rPr>
-          <w:rFonts w:ascii="SutonnyMJ" w:hAnsi="SutonnyMJ"/>
-          <w:sz w:val="26"/>
-        </w:rPr>
-        <w:t>we›`yi</w:t>
-      </w:r>
-      <w:proofErr w:type="spellEnd"/>
-      <w:r>
-        <w:rPr>
-          <w:rFonts w:ascii="SutonnyMJ" w:hAnsi="SutonnyMJ"/>
-          <w:sz w:val="26"/>
-        </w:rPr>
-        <w:t xml:space="preserve"> `~</w:t>
-      </w:r>
-      <w:proofErr w:type="spellStart"/>
-      <w:r>
-        <w:rPr>
-          <w:rFonts w:ascii="SutonnyMJ" w:hAnsi="SutonnyMJ"/>
-          <w:sz w:val="26"/>
-        </w:rPr>
-        <w:t>iZ</w:t>
-      </w:r>
-      <w:proofErr w:type="spellEnd"/>
-      <w:r>
-        <w:rPr>
-          <w:rFonts w:ascii="SutonnyMJ" w:hAnsi="SutonnyMJ"/>
-          <w:sz w:val="26"/>
-        </w:rPr>
-        <w:t>¡ KZ GKK?</w:t>
+        <w:spacing w:after="0" w:line="240" w:lineRule="auto"/>
+        <w:ind w:left="432"/>
+        <w:rPr>
+          <w:rFonts w:ascii="SutonnyMJ" w:hAnsi="SutonnyMJ"/>
+          <w:sz w:val="26"/>
+        </w:rPr>
+      </w:pPr>
+      <m:oMath>
+        <m:r>
+          <w:rPr>
+            <w:rFonts w:ascii="Cambria Math" w:hAnsi="Cambria Math"/>
+            <w:sz w:val="26"/>
+          </w:rPr>
+          <m:t xml:space="preserve">x </m:t>
+        </m:r>
+      </m:oMath>
+      <w:r>
+        <w:rPr>
+          <w:rFonts w:ascii="SutonnyMJ" w:hAnsi="SutonnyMJ"/>
+          <w:sz w:val="26"/>
+        </w:rPr>
+        <w:t xml:space="preserve">Aÿ n‡Z </w:t>
+      </w:r>
+      <m:oMath>
+        <m:r>
+          <w:rPr>
+            <w:rFonts w:ascii="Cambria Math" w:hAnsi="Cambria Math"/>
+            <w:sz w:val="26"/>
+          </w:rPr>
+          <m:t>(-2,-4)</m:t>
+        </m:r>
+      </m:oMath>
+      <w:r>
+        <w:rPr>
+          <w:rFonts w:ascii="SutonnyMJ" w:hAnsi="SutonnyMJ"/>
+          <w:sz w:val="26"/>
+        </w:rPr>
+        <w:t xml:space="preserve"> we›`yi `~iZ¡ KZ GKK?</w:t>
       </w:r>
     </w:p>
     <w:p>
@@ -2475,117 +1860,30 @@
         <w:pStyle w:val="ListParagraph"/>
         <w:numPr>
           <w:ilvl w:val="0"/>
-          <w:numId w:val="3"/>
+          <w:numId w:val="6"/>
         </w:numPr>
-        <w:spacing w:after="0"/>
-        <w:ind w:left="432"/>
-        <w:rPr>
-          <w:rFonts w:ascii="SutonnyMJ" w:hAnsi="SutonnyMJ"/>
-          <w:sz w:val="26"/>
-        </w:rPr>
-      </w:pPr>
-      <w:r>
-        <w:rPr>
-          <w:rFonts w:ascii="SutonnyMJ" w:hAnsi="SutonnyMJ"/>
-          <w:sz w:val="26"/>
-        </w:rPr>
-        <w:t>‡</w:t>
-      </w:r>
-      <w:proofErr w:type="spellStart"/>
-      <w:r>
-        <w:rPr>
-          <w:rFonts w:ascii="SutonnyMJ" w:hAnsi="SutonnyMJ"/>
-          <w:sz w:val="26"/>
-        </w:rPr>
-        <w:t>iLvwU</w:t>
-      </w:r>
-      <w:proofErr w:type="spellEnd"/>
-      <w:r>
-        <w:rPr>
-          <w:rFonts w:ascii="SutonnyMJ" w:hAnsi="SutonnyMJ"/>
-          <w:sz w:val="26"/>
-        </w:rPr>
-        <w:t xml:space="preserve"> </w:t>
-      </w:r>
-      <w:proofErr w:type="spellStart"/>
-      <w:r>
-        <w:rPr>
-          <w:rFonts w:ascii="SutonnyMJ" w:hAnsi="SutonnyMJ"/>
-          <w:sz w:val="26"/>
-        </w:rPr>
-        <w:t>Dfq</w:t>
-      </w:r>
-      <w:proofErr w:type="spellEnd"/>
-      <w:r>
-        <w:rPr>
-          <w:rFonts w:ascii="SutonnyMJ" w:hAnsi="SutonnyMJ"/>
-          <w:sz w:val="26"/>
-        </w:rPr>
-        <w:t xml:space="preserve"> </w:t>
-      </w:r>
-      <w:proofErr w:type="spellStart"/>
-      <w:r>
-        <w:rPr>
-          <w:rFonts w:ascii="SutonnyMJ" w:hAnsi="SutonnyMJ"/>
-          <w:sz w:val="26"/>
-        </w:rPr>
-        <w:t>Aÿ</w:t>
-      </w:r>
-      <w:proofErr w:type="spellEnd"/>
-      <w:r>
-        <w:rPr>
-          <w:rFonts w:ascii="SutonnyMJ" w:hAnsi="SutonnyMJ"/>
-          <w:sz w:val="26"/>
-        </w:rPr>
-        <w:t xml:space="preserve"> </w:t>
-      </w:r>
-      <w:proofErr w:type="spellStart"/>
-      <w:r>
-        <w:rPr>
-          <w:rFonts w:ascii="SutonnyMJ" w:hAnsi="SutonnyMJ"/>
-          <w:sz w:val="26"/>
-        </w:rPr>
-        <w:t>n‡Z</w:t>
-      </w:r>
-      <w:proofErr w:type="spellEnd"/>
-      <w:r>
-        <w:rPr>
-          <w:rFonts w:ascii="SutonnyMJ" w:hAnsi="SutonnyMJ"/>
-          <w:sz w:val="26"/>
-        </w:rPr>
-        <w:t xml:space="preserve"> ‡</w:t>
-      </w:r>
-      <w:proofErr w:type="spellStart"/>
-      <w:r>
-        <w:rPr>
-          <w:rFonts w:ascii="SutonnyMJ" w:hAnsi="SutonnyMJ"/>
-          <w:sz w:val="26"/>
-        </w:rPr>
-        <w:t>Qw`Zvs‡ki</w:t>
-      </w:r>
-      <w:proofErr w:type="spellEnd"/>
-      <w:r>
-        <w:rPr>
-          <w:rFonts w:ascii="SutonnyMJ" w:hAnsi="SutonnyMJ"/>
-          <w:sz w:val="26"/>
-        </w:rPr>
-        <w:t xml:space="preserve"> †</w:t>
-      </w:r>
-      <w:proofErr w:type="spellStart"/>
-      <w:r>
-        <w:rPr>
-          <w:rFonts w:ascii="SutonnyMJ" w:hAnsi="SutonnyMJ"/>
-          <w:sz w:val="26"/>
-        </w:rPr>
-        <w:t>hvMdj</w:t>
-      </w:r>
-      <w:proofErr w:type="spellEnd"/>
-      <w:r>
-        <w:rPr>
-          <w:rFonts w:ascii="SutonnyMJ" w:hAnsi="SutonnyMJ"/>
-          <w:sz w:val="26"/>
-        </w:rPr>
-        <w:t xml:space="preserve"> KZ?</w:t>
+        <w:spacing w:after="0" w:line="240" w:lineRule="auto"/>
+        <w:ind w:left="432"/>
+        <w:rPr>
+          <w:rFonts w:ascii="SutonnyMJ" w:hAnsi="SutonnyMJ"/>
+          <w:sz w:val="26"/>
+        </w:rPr>
+      </w:pPr>
+      <m:oMath>
+        <m:r>
+          <w:rPr>
+            <w:rFonts w:ascii="Cambria Math" w:hAnsi="Cambria Math"/>
+            <w:sz w:val="26"/>
+          </w:rPr>
+          <m:t xml:space="preserve">2x+4y=4 </m:t>
+        </m:r>
+      </m:oMath>
+      <w:r>
+        <w:rPr>
+          <w:rFonts w:ascii="SutonnyMJ" w:hAnsi="SutonnyMJ"/>
+          <w:sz w:val="26"/>
+        </w:rPr>
+        <w:t>‡iLvwUi Dfq Aÿ n‡Z ‡Qw`Zvs‡ki †hvMdj KZ?</w:t>
       </w:r>
     </w:p>
     <w:p>
@@ -2593,78 +1891,50 @@
         <w:pStyle w:val="ListParagraph"/>
         <w:numPr>
           <w:ilvl w:val="0"/>
-          <w:numId w:val="3"/>
+          <w:numId w:val="6"/>
         </w:numPr>
-        <w:spacing w:after="0"/>
-        <w:ind w:left="432"/>
-        <w:rPr>
-          <w:rFonts w:ascii="SutonnyMJ" w:hAnsi="SutonnyMJ"/>
-          <w:sz w:val="26"/>
-        </w:rPr>
-      </w:pPr>
-      <w:proofErr w:type="spellStart"/>
-      <w:r>
-        <w:rPr>
-          <w:rFonts w:ascii="SutonnyMJ" w:hAnsi="SutonnyMJ"/>
-          <w:sz w:val="26"/>
-        </w:rPr>
-        <w:t>we›`ywUi</w:t>
-      </w:r>
-      <w:proofErr w:type="spellEnd"/>
-      <w:r>
-        <w:rPr>
-          <w:rFonts w:ascii="SutonnyMJ" w:hAnsi="SutonnyMJ"/>
-          <w:sz w:val="26"/>
-        </w:rPr>
-        <w:t xml:space="preserve"> </w:t>
-      </w:r>
-      <w:proofErr w:type="spellStart"/>
-      <w:r>
-        <w:rPr>
-          <w:rFonts w:ascii="SutonnyMJ" w:hAnsi="SutonnyMJ"/>
-          <w:sz w:val="26"/>
-        </w:rPr>
-        <w:t>Kv‡Z©mxq</w:t>
-      </w:r>
-      <w:proofErr w:type="spellEnd"/>
-      <w:r>
-        <w:rPr>
-          <w:rFonts w:ascii="SutonnyMJ" w:hAnsi="SutonnyMJ"/>
-          <w:sz w:val="26"/>
-        </w:rPr>
-        <w:t xml:space="preserve"> ¯’vbv¼ </w:t>
-      </w:r>
-      <w:proofErr w:type="spellStart"/>
-      <w:r>
-        <w:rPr>
-          <w:rFonts w:ascii="SutonnyMJ" w:hAnsi="SutonnyMJ"/>
-          <w:sz w:val="26"/>
-        </w:rPr>
-        <w:t>wbY©q</w:t>
-      </w:r>
-      <w:proofErr w:type="spellEnd"/>
-      <w:r>
-        <w:rPr>
-          <w:rFonts w:ascii="SutonnyMJ" w:hAnsi="SutonnyMJ"/>
-          <w:sz w:val="26"/>
-        </w:rPr>
-        <w:t xml:space="preserve"> </w:t>
-      </w:r>
-      <w:proofErr w:type="spellStart"/>
-      <w:r>
-        <w:rPr>
-          <w:rFonts w:ascii="SutonnyMJ" w:hAnsi="SutonnyMJ"/>
-          <w:sz w:val="26"/>
-        </w:rPr>
-        <w:t>Ki</w:t>
-      </w:r>
-      <w:proofErr w:type="spellEnd"/>
-      <w:r>
-        <w:rPr>
-          <w:rFonts w:ascii="SutonnyMJ" w:hAnsi="SutonnyMJ"/>
-          <w:sz w:val="26"/>
-        </w:rPr>
-        <w:t>|</w:t>
+        <w:spacing w:after="0" w:line="240" w:lineRule="auto"/>
+        <w:ind w:left="432"/>
+        <w:rPr>
+          <w:rFonts w:ascii="SutonnyMJ" w:hAnsi="SutonnyMJ"/>
+          <w:sz w:val="26"/>
+        </w:rPr>
+      </w:pPr>
+      <m:oMath>
+        <m:d>
+          <m:dPr>
+            <m:ctrlPr>
+              <w:rPr>
+                <w:rFonts w:ascii="Cambria Math" w:hAnsi="Cambria Math"/>
+                <w:i/>
+                <w:sz w:val="26"/>
+              </w:rPr>
+            </m:ctrlPr>
+          </m:dPr>
+          <m:e>
+            <m:r>
+              <w:rPr>
+                <w:rFonts w:ascii="Cambria Math" w:hAnsi="Cambria Math"/>
+                <w:sz w:val="26"/>
+              </w:rPr>
+              <m:t>2,45°</m:t>
+            </m:r>
+          </m:e>
+        </m:d>
+        <m:r>
+          <w:rPr>
+            <w:rFonts w:ascii="Cambria Math" w:hAnsi="Cambria Math"/>
+            <w:sz w:val="26"/>
+          </w:rPr>
+          <m:t xml:space="preserve"> </m:t>
+        </m:r>
+      </m:oMath>
+      <w:r>
+        <w:rPr>
+          <w:rFonts w:ascii="SutonnyMJ" w:hAnsi="SutonnyMJ"/>
+          <w:sz w:val="26"/>
+        </w:rPr>
+        <w:t>we›`ywUi Kv‡Z©mxq ¯’vbv¼ wbY©q Ki|</w:t>
       </w:r>
     </w:p>
     <w:p>
@@ -2672,119 +1942,71 @@
         <w:pStyle w:val="ListParagraph"/>
         <w:numPr>
           <w:ilvl w:val="0"/>
-          <w:numId w:val="3"/>
+          <w:numId w:val="6"/>
         </w:numPr>
+        <w:spacing w:after="0" w:line="240" w:lineRule="auto"/>
+        <w:ind w:left="432"/>
+        <w:rPr>
+          <w:rFonts w:ascii="SutonnyMJ" w:hAnsi="SutonnyMJ"/>
+          <w:sz w:val="26"/>
+        </w:rPr>
+      </w:pPr>
+      <w:r>
+        <w:rPr>
+          <w:rFonts w:ascii="SutonnyMJ" w:hAnsi="SutonnyMJ"/>
+          <w:sz w:val="26"/>
+        </w:rPr>
+        <w:t>`ywU †iLv ci®úi</w:t>
+      </w:r>
+      <w:r>
+        <w:rPr>
+          <w:rFonts w:ascii="Nirmala UI" w:hAnsi="Nirmala UI" w:cs="Nirmala UI"/>
+          <w:sz w:val="26"/>
+        </w:rPr>
+        <w:t xml:space="preserve"> </w:t>
+      </w:r>
+      <w:r>
+        <w:rPr>
+          <w:rFonts w:ascii="SutonnyMJ" w:hAnsi="SutonnyMJ" w:cs="Nirmala UI"/>
+          <w:sz w:val="26"/>
+        </w:rPr>
+        <w:t>j¤^</w:t>
+      </w:r>
+      <w:r>
+        <w:rPr>
+          <w:rFonts w:ascii="SutonnyMJ" w:hAnsi="SutonnyMJ"/>
+          <w:sz w:val="26"/>
+        </w:rPr>
+        <w:t xml:space="preserve"> n‡j XvjØ‡qi ¸bdj KZ?</w:t>
+      </w:r>
+    </w:p>
+    <w:p>
+      <w:pPr>
+        <w:pStyle w:val="ListParagraph"/>
         <w:spacing w:after="0"/>
         <w:ind w:left="432"/>
-        <w:rPr>
-          <w:rFonts w:ascii="SutonnyMJ" w:hAnsi="SutonnyMJ"/>
-          <w:sz w:val="26"/>
-        </w:rPr>
-      </w:pPr>
-      <w:r>
-        <w:rPr>
-          <w:rFonts w:ascii="SutonnyMJ" w:hAnsi="SutonnyMJ"/>
-          <w:sz w:val="26"/>
-        </w:rPr>
-        <w:t>`</w:t>
-      </w:r>
-      <w:proofErr w:type="spellStart"/>
-      <w:proofErr w:type="gramStart"/>
-      <w:r>
-        <w:rPr>
-          <w:rFonts w:ascii="SutonnyMJ" w:hAnsi="SutonnyMJ"/>
-          <w:sz w:val="26"/>
-        </w:rPr>
-        <w:t>ywU</w:t>
-      </w:r>
-      <w:proofErr w:type="spellEnd"/>
-      <w:proofErr w:type="gramEnd"/>
-      <w:r>
-        <w:rPr>
-          <w:rFonts w:ascii="SutonnyMJ" w:hAnsi="SutonnyMJ"/>
-          <w:sz w:val="26"/>
-        </w:rPr>
-        <w:t xml:space="preserve"> †</w:t>
-      </w:r>
-      <w:proofErr w:type="spellStart"/>
-      <w:r>
-        <w:rPr>
-          <w:rFonts w:ascii="SutonnyMJ" w:hAnsi="SutonnyMJ"/>
-          <w:sz w:val="26"/>
-        </w:rPr>
-        <w:t>iLv</w:t>
-      </w:r>
-      <w:proofErr w:type="spellEnd"/>
-      <w:r>
-        <w:rPr>
-          <w:rFonts w:ascii="SutonnyMJ" w:hAnsi="SutonnyMJ"/>
-          <w:sz w:val="26"/>
-        </w:rPr>
-        <w:t xml:space="preserve"> </w:t>
-      </w:r>
-      <w:proofErr w:type="spellStart"/>
-      <w:r>
-        <w:rPr>
-          <w:rFonts w:ascii="SutonnyMJ" w:hAnsi="SutonnyMJ"/>
-          <w:sz w:val="26"/>
-        </w:rPr>
-        <w:t>mgvšÍivj</w:t>
-      </w:r>
-      <w:proofErr w:type="spellEnd"/>
-      <w:r>
-        <w:rPr>
-          <w:rFonts w:ascii="SutonnyMJ" w:hAnsi="SutonnyMJ"/>
-          <w:sz w:val="26"/>
-        </w:rPr>
-        <w:t xml:space="preserve"> </w:t>
-      </w:r>
-      <w:proofErr w:type="spellStart"/>
-      <w:r>
-        <w:rPr>
-          <w:rFonts w:ascii="SutonnyMJ" w:hAnsi="SutonnyMJ"/>
-          <w:sz w:val="26"/>
-        </w:rPr>
-        <w:t>n‡j</w:t>
-      </w:r>
-      <w:proofErr w:type="spellEnd"/>
-      <w:r>
-        <w:rPr>
-          <w:rFonts w:ascii="SutonnyMJ" w:hAnsi="SutonnyMJ"/>
-          <w:sz w:val="26"/>
-        </w:rPr>
-        <w:t xml:space="preserve"> </w:t>
-      </w:r>
-      <w:proofErr w:type="spellStart"/>
-      <w:r>
-        <w:rPr>
-          <w:rFonts w:ascii="SutonnyMJ" w:hAnsi="SutonnyMJ"/>
-          <w:sz w:val="26"/>
-        </w:rPr>
-        <w:t>XvjØ‡qi</w:t>
-      </w:r>
-      <w:proofErr w:type="spellEnd"/>
-      <w:r>
-        <w:rPr>
-          <w:rFonts w:ascii="SutonnyMJ" w:hAnsi="SutonnyMJ"/>
-          <w:sz w:val="26"/>
-        </w:rPr>
-        <w:t xml:space="preserve"> ¸</w:t>
-      </w:r>
-      <w:proofErr w:type="spellStart"/>
-      <w:r>
-        <w:rPr>
-          <w:rFonts w:ascii="SutonnyMJ" w:hAnsi="SutonnyMJ"/>
-          <w:sz w:val="26"/>
-        </w:rPr>
-        <w:t>bdj</w:t>
-      </w:r>
-      <w:proofErr w:type="spellEnd"/>
-      <w:r>
-        <w:rPr>
-          <w:rFonts w:ascii="SutonnyMJ" w:hAnsi="SutonnyMJ"/>
-          <w:sz w:val="26"/>
-        </w:rPr>
-        <w:t xml:space="preserve"> KZ?</w:t>
+        <w:jc w:val="center"/>
+        <w:rPr>
+          <w:rFonts w:ascii="SutonnyMJ" w:hAnsi="SutonnyMJ"/>
+          <w:b/>
+          <w:sz w:val="26"/>
+        </w:rPr>
+      </w:pPr>
+      <w:r>
+        <w:rPr>
+          <w:rFonts w:ascii="SutonnyMJ" w:hAnsi="SutonnyMJ"/>
+          <w:b/>
+          <w:sz w:val="26"/>
+        </w:rPr>
+        <w:t>m„Rbkxj</w:t>
+      </w:r>
+      <w:r>
+        <w:rPr>
+          <w:rFonts w:ascii="SutonnyMJ" w:hAnsi="SutonnyMJ"/>
+          <w:b/>
+          <w:sz w:val="26"/>
+        </w:rPr>
+        <w:t>-10</w:t>
       </w:r>
     </w:p>
     <w:p>
@@ -2792,90 +2014,28 @@
         <w:pStyle w:val="ListParagraph"/>
         <w:spacing w:after="0"/>
         <w:ind w:left="432"/>
-        <w:jc w:val="center"/>
-        <w:rPr>
-          <w:rFonts w:ascii="SutonnyMJ" w:hAnsi="SutonnyMJ"/>
-          <w:b/>
-          <w:sz w:val="26"/>
-        </w:rPr>
-      </w:pPr>
+        <w:rPr>
+          <w:rFonts w:ascii="SutonnyMJ" w:hAnsi="SutonnyMJ"/>
+          <w:b/>
+          <w:sz w:val="26"/>
+        </w:rPr>
+      </w:pPr>
+      <w:r>
+        <w:rPr>
+          <w:rFonts w:ascii="SutonnyMJ" w:hAnsi="SutonnyMJ"/>
+          <w:b/>
+          <w:sz w:val="26"/>
+        </w:rPr>
+        <w:t>`„k¨Kít</w:t>
+      </w:r>
     </w:p>
     <w:p>
       <w:pPr>
         <w:pStyle w:val="ListParagraph"/>
         <w:spacing w:after="0"/>
         <w:ind w:left="432"/>
-        <w:jc w:val="center"/>
-        <w:rPr>
-          <w:rFonts w:ascii="SutonnyMJ" w:hAnsi="SutonnyMJ"/>
-          <w:b/>
-          <w:sz w:val="26"/>
-        </w:rPr>
-      </w:pPr>
-      <w:proofErr w:type="gramStart"/>
-      <w:r>
-        <w:rPr>
-          <w:rFonts w:ascii="SutonnyMJ" w:hAnsi="SutonnyMJ"/>
-          <w:b/>
-          <w:sz w:val="26"/>
-        </w:rPr>
-        <w:t>m„</w:t>
-      </w:r>
-      <w:proofErr w:type="gramEnd"/>
-      <w:r>
-        <w:rPr>
-          <w:rFonts w:ascii="SutonnyMJ" w:hAnsi="SutonnyMJ"/>
-          <w:b/>
-          <w:sz w:val="26"/>
-        </w:rPr>
-        <w:t>Rbkxj</w:t>
-      </w:r>
-      <w:r>
-        <w:rPr>
-          <w:rFonts w:ascii="SutonnyMJ" w:hAnsi="SutonnyMJ"/>
-          <w:b/>
-          <w:sz w:val="26"/>
-        </w:rPr>
-        <w:t>-10</w:t>
-      </w:r>
-    </w:p>
-    <w:p>
-      <w:pPr>
-        <w:pStyle w:val="ListParagraph"/>
-        <w:spacing w:after="0"/>
-        <w:ind w:left="432"/>
-        <w:rPr>
-          <w:rFonts w:ascii="SutonnyMJ" w:hAnsi="SutonnyMJ"/>
-          <w:b/>
-          <w:sz w:val="26"/>
-        </w:rPr>
-      </w:pPr>
-      <w:r>
-        <w:rPr>
-          <w:rFonts w:ascii="SutonnyMJ" w:hAnsi="SutonnyMJ"/>
-          <w:b/>
-          <w:sz w:val="26"/>
-        </w:rPr>
-        <w:t>`„</w:t>
-      </w:r>
-      <w:proofErr w:type="spellStart"/>
-      <w:r>
-        <w:rPr>
-          <w:rFonts w:ascii="SutonnyMJ" w:hAnsi="SutonnyMJ"/>
-          <w:b/>
-          <w:sz w:val="26"/>
-        </w:rPr>
-        <w:t>k¨Kít</w:t>
-      </w:r>
-      <w:proofErr w:type="spellEnd"/>
-    </w:p>
-    <w:p>
-      <w:pPr>
-        <w:pStyle w:val="ListParagraph"/>
-        <w:spacing w:after="0"/>
-        <w:ind w:left="432"/>
-        <w:rPr>
-          <w:rFonts w:ascii="SutonnyMJ" w:hAnsi="SutonnyMJ"/>
+        <w:rPr>
+          <w:rFonts w:ascii="SutonnyMJ" w:hAnsi="SutonnyMJ" w:cs="Nirmala UI"/>
           <w:sz w:val="26"/>
         </w:rPr>
       </w:pPr>
@@ -2887,7 +2047,7 @@
           <w:sz w:val="26"/>
         </w:rPr>
         <w:pict>
-          <v:shape id="_x0000_s1049" type="#_x0000_t202" style="position:absolute;left:0;text-align:left;margin-left:132pt;margin-top:75.7pt;width:29.25pt;height:20.3pt;z-index:251682816;mso-width-relative:margin;mso-height-relative:margin" filled="f" stroked="f">
+          <v:shape id="_x0000_s1087" type="#_x0000_t202" style="position:absolute;left:0;text-align:left;margin-left:132pt;margin-top:75.7pt;width:29.25pt;height:20.3pt;z-index:251682816;mso-width-relative:margin;mso-height-relative:margin" filled="f" stroked="f">
             <v:textbox>
               <w:txbxContent>
                 <w:p>
@@ -2908,7 +2068,7 @@
           <w:sz w:val="26"/>
         </w:rPr>
         <w:pict>
-          <v:shape id="_x0000_s1047" type="#_x0000_t202" style="position:absolute;left:0;text-align:left;margin-left:60pt;margin-top:20.2pt;width:29.25pt;height:20.3pt;z-index:251680768;mso-width-relative:margin;mso-height-relative:margin" filled="f" stroked="f">
+          <v:shape id="_x0000_s1085" type="#_x0000_t202" style="position:absolute;left:0;text-align:left;margin-left:60pt;margin-top:20.2pt;width:29.25pt;height:20.3pt;z-index:251680768;mso-width-relative:margin;mso-height-relative:margin" filled="f" stroked="f">
             <v:textbox>
               <w:txbxContent>
                 <w:p>
@@ -2929,7 +2089,7 @@
           <w:sz w:val="26"/>
         </w:rPr>
         <w:pict>
-          <v:shape id="_x0000_s1046" type="#_x0000_t202" style="position:absolute;left:0;text-align:left;margin-left:87pt;margin-top:35.95pt;width:29.25pt;height:20.3pt;z-index:251679744;mso-width-relative:margin;mso-height-relative:margin" filled="f" stroked="f">
+          <v:shape id="_x0000_s1084" type="#_x0000_t202" style="position:absolute;left:0;text-align:left;margin-left:87pt;margin-top:35.95pt;width:29.25pt;height:20.3pt;z-index:251679744;mso-width-relative:margin;mso-height-relative:margin" filled="f" stroked="f">
             <v:textbox>
               <w:txbxContent>
                 <w:p>
@@ -2950,7 +2110,7 @@
           <w:sz w:val="26"/>
         </w:rPr>
         <w:pict>
-          <v:shape id="_x0000_s1050" type="#_x0000_t202" style="position:absolute;left:0;text-align:left;margin-left:38.5pt;margin-top:6.7pt;width:29.25pt;height:20.3pt;z-index:251683840;mso-width-relative:margin;mso-height-relative:margin" filled="f" stroked="f">
+          <v:shape id="_x0000_s1088" type="#_x0000_t202" style="position:absolute;left:0;text-align:left;margin-left:38.5pt;margin-top:6.7pt;width:29.25pt;height:20.3pt;z-index:251683840;mso-width-relative:margin;mso-height-relative:margin" filled="f" stroked="f">
             <v:textbox>
               <w:txbxContent>
                 <w:p>
@@ -2971,7 +2131,7 @@
           <w:sz w:val="26"/>
         </w:rPr>
         <w:pict>
-          <v:shape id="_x0000_s1048" type="#_x0000_t202" style="position:absolute;left:0;text-align:left;margin-left:33pt;margin-top:78.7pt;width:29.25pt;height:20.3pt;z-index:251681792;mso-width-relative:margin;mso-height-relative:margin" filled="f" stroked="f">
+          <v:shape id="_x0000_s1086" type="#_x0000_t202" style="position:absolute;left:0;text-align:left;margin-left:33pt;margin-top:78.7pt;width:29.25pt;height:20.3pt;z-index:251681792;mso-width-relative:margin;mso-height-relative:margin" filled="f" stroked="f">
             <v:textbox>
               <w:txbxContent>
                 <w:p>
@@ -2992,7 +2152,7 @@
           <w:sz w:val="26"/>
         </w:rPr>
         <w:pict>
-          <v:shape id="_x0000_s1045" type="#_x0000_t202" style="position:absolute;left:0;text-align:left;margin-left:18pt;margin-top:.65pt;width:29.25pt;height:20.3pt;z-index:251678720;mso-width-relative:margin;mso-height-relative:margin" filled="f" stroked="f">
+          <v:shape id="_x0000_s1083" type="#_x0000_t202" style="position:absolute;left:0;text-align:left;margin-left:18pt;margin-top:.65pt;width:29.25pt;height:20.3pt;z-index:251678720;mso-width-relative:margin;mso-height-relative:margin" filled="f" stroked="f">
             <v:textbox>
               <w:txbxContent>
                 <w:p>
@@ -3014,7 +2174,7 @@
           <w:lang w:eastAsia="zh-TW"/>
         </w:rPr>
         <w:pict>
-          <v:shape id="_x0000_s1044" type="#_x0000_t202" style="position:absolute;left:0;text-align:left;margin-left:186.75pt;margin-top:68.15pt;width:29.25pt;height:20.3pt;z-index:251677696;mso-width-relative:margin;mso-height-relative:margin" filled="f" stroked="f">
+          <v:shape id="_x0000_s1082" type="#_x0000_t202" style="position:absolute;left:0;text-align:left;margin-left:186.75pt;margin-top:68.15pt;width:29.25pt;height:20.3pt;z-index:251677696;mso-width-relative:margin;mso-height-relative:margin" filled="f" stroked="f">
             <v:textbox>
               <w:txbxContent>
                 <w:p>
@@ -3035,7 +2195,7 @@
           <w:sz w:val="26"/>
         </w:rPr>
         <w:pict>
-          <v:shape id="_x0000_s1043" type="#_x0000_t32" style="position:absolute;left:0;text-align:left;margin-left:47.25pt;margin-top:49.7pt;width:50.25pt;height:29pt;flip:y;z-index:251676672" o:connectortype="straight">
+          <v:shape id="_x0000_s1081" type="#_x0000_t32" style="position:absolute;left:0;text-align:left;margin-left:47.25pt;margin-top:49.7pt;width:50.25pt;height:29pt;flip:y;z-index:251676672" o:connectortype="straight">
             <v:stroke dashstyle="dash"/>
           </v:shape>
         </w:pict>
@@ -3048,7 +2208,7 @@
           <w:sz w:val="26"/>
         </w:rPr>
         <w:pict>
-          <v:shape id="_x0000_s1042" type="#_x0000_t32" style="position:absolute;left:0;text-align:left;margin-left:47.25pt;margin-top:34.4pt;width:25.5pt;height:44.15pt;flip:y;z-index:251675648" o:connectortype="straight">
+          <v:shape id="_x0000_s1080" type="#_x0000_t32" style="position:absolute;left:0;text-align:left;margin-left:47.25pt;margin-top:34.4pt;width:25.5pt;height:44.15pt;flip:y;z-index:251675648" o:connectortype="straight">
             <v:stroke dashstyle="dash"/>
           </v:shape>
         </w:pict>
@@ -3061,7 +2221,7 @@
           <w:sz w:val="26"/>
         </w:rPr>
         <w:pict>
-          <v:shape id="_x0000_s1041" type="#_x0000_t32" style="position:absolute;left:0;text-align:left;margin-left:47.25pt;margin-top:20.95pt;width:99.75pt;height:57.6pt;z-index:251674624" o:connectortype="straight"/>
+          <v:shape id="_x0000_s1079" type="#_x0000_t32" style="position:absolute;left:0;text-align:left;margin-left:47.25pt;margin-top:20.95pt;width:99.75pt;height:57.6pt;z-index:251674624" o:connectortype="straight"/>
         </w:pict>
       </w:r>
       <w:r>
@@ -3072,7 +2232,7 @@
           <w:sz w:val="26"/>
         </w:rPr>
         <w:pict>
-          <v:shape id="_x0000_s1040" type="#_x0000_t32" style="position:absolute;left:0;text-align:left;margin-left:47.25pt;margin-top:3.7pt;width:0;height:75pt;flip:y;z-index:251673600" o:connectortype="straight">
+          <v:shape id="_x0000_s1078" type="#_x0000_t32" style="position:absolute;left:0;text-align:left;margin-left:47.25pt;margin-top:3.7pt;width:0;height:75pt;flip:y;z-index:251673600" o:connectortype="straight">
             <v:stroke endarrow="block"/>
           </v:shape>
         </w:pict>
@@ -3085,7 +2245,7 @@
           <w:sz w:val="26"/>
         </w:rPr>
         <w:pict>
-          <v:shape id="_x0000_s1039" type="#_x0000_t32" style="position:absolute;left:0;text-align:left;margin-left:47.25pt;margin-top:78.7pt;width:145.5pt;height:0;z-index:251672576" o:connectortype="straight">
+          <v:shape id="_x0000_s1077" type="#_x0000_t32" style="position:absolute;left:0;text-align:left;margin-left:47.25pt;margin-top:78.7pt;width:145.5pt;height:0;z-index:251672576" o:connectortype="straight">
             <v:stroke endarrow="block"/>
           </v:shape>
         </w:pict>
@@ -3146,6 +2306,94 @@
         </w:rPr>
         <w:br/>
       </w:r>
+      <m:oMath>
+        <m:r>
+          <w:rPr>
+            <w:rFonts w:ascii="Cambria Math" w:hAnsi="Cambria Math"/>
+            <w:sz w:val="26"/>
+          </w:rPr>
+          <m:t>AB</m:t>
+        </m:r>
+      </m:oMath>
+      <w:r>
+        <w:rPr>
+          <w:rFonts w:ascii="SutonnyMJ" w:hAnsi="SutonnyMJ"/>
+          <w:sz w:val="26"/>
+        </w:rPr>
+        <w:t xml:space="preserve"> ‡iLvi mgxKiY </w:t>
+      </w:r>
+      <m:oMath>
+        <m:r>
+          <w:rPr>
+            <w:rFonts w:ascii="Cambria Math" w:hAnsi="Cambria Math"/>
+            <w:sz w:val="26"/>
+          </w:rPr>
+          <m:t>2x+3y=12</m:t>
+        </m:r>
+      </m:oMath>
+      <w:r>
+        <w:rPr>
+          <w:rFonts w:ascii="SutonnyMJ" w:hAnsi="SutonnyMJ"/>
+          <w:sz w:val="26"/>
+        </w:rPr>
+        <w:t xml:space="preserve"> Ges  </w:t>
+      </w:r>
+      <m:oMath>
+        <m:r>
+          <w:rPr>
+            <w:rFonts w:ascii="Cambria Math" w:hAnsi="Cambria Math"/>
+            <w:sz w:val="26"/>
+          </w:rPr>
+          <m:t>CD</m:t>
+        </m:r>
+      </m:oMath>
+      <w:r>
+        <w:rPr>
+          <w:rFonts w:ascii="SutonnyMJ" w:hAnsi="SutonnyMJ"/>
+          <w:sz w:val="26"/>
+        </w:rPr>
+        <w:t xml:space="preserve"> ‡iLvi Dci </w:t>
+      </w:r>
+      <m:oMath>
+        <m:d>
+          <m:dPr>
+            <m:ctrlPr>
+              <w:rPr>
+                <w:rFonts w:ascii="Cambria Math" w:hAnsi="Cambria Math"/>
+                <w:i/>
+                <w:sz w:val="26"/>
+              </w:rPr>
+            </m:ctrlPr>
+          </m:dPr>
+          <m:e>
+            <m:r>
+              <w:rPr>
+                <w:rFonts w:ascii="Cambria Math" w:hAnsi="Cambria Math"/>
+                <w:sz w:val="26"/>
+              </w:rPr>
+              <m:t>6,4</m:t>
+            </m:r>
+          </m:e>
+        </m:d>
+      </m:oMath>
+      <w:r>
+        <w:rPr>
+          <w:rFonts w:ascii="SutonnyMJ" w:hAnsi="SutonnyMJ"/>
+          <w:sz w:val="26"/>
+        </w:rPr>
+        <w:t xml:space="preserve"> GKwU we›`y</w:t>
+      </w:r>
+    </w:p>
+    <w:p>
+      <w:pPr>
+        <w:pStyle w:val="ListParagraph"/>
+        <w:spacing w:after="0"/>
+        <w:ind w:left="432"/>
+        <w:rPr>
+          <w:rFonts w:ascii="SutonnyMJ" w:hAnsi="SutonnyMJ"/>
+          <w:sz w:val="26"/>
+        </w:rPr>
+      </w:pPr>
       <w:r>
         <w:rPr>
           <w:rFonts w:ascii="SutonnyMJ" w:hAnsi="SutonnyMJ"/>
@@ -3334,36 +2582,7 @@
           <w:rFonts w:ascii="SutonnyMJ" w:hAnsi="SutonnyMJ"/>
           <w:sz w:val="26"/>
         </w:rPr>
-        <w:t xml:space="preserve">M. </w:t>
-      </w:r>
-      <m:oMath>
-        <m:d>
-          <m:dPr>
-            <m:ctrlPr>
-              <w:rPr>
-                <w:rFonts w:ascii="Cambria Math" w:hAnsi="Cambria Math"/>
-                <w:i/>
-                <w:sz w:val="26"/>
-              </w:rPr>
-            </m:ctrlPr>
-          </m:dPr>
-          <m:e>
-            <m:r>
-              <w:rPr>
-                <w:rFonts w:ascii="Cambria Math" w:hAnsi="Cambria Math"/>
-                <w:sz w:val="26"/>
-              </w:rPr>
-              <m:t>5,5</m:t>
-            </m:r>
-          </m:e>
-        </m:d>
-      </m:oMath>
-      <w:r>
-        <w:rPr>
-          <w:rFonts w:ascii="SutonnyMJ" w:hAnsi="SutonnyMJ"/>
-          <w:sz w:val="26"/>
-        </w:rPr>
-        <w:t>we›`y n‡Z</w:t>
+        <w:t>M.</w:t>
       </w:r>
       <w:r>
         <w:rPr>
@@ -3378,15 +2597,31 @@
             <w:rFonts w:ascii="Cambria Math" w:hAnsi="Cambria Math"/>
             <w:sz w:val="26"/>
           </w:rPr>
-          <m:t>AB</m:t>
-        </m:r>
-      </m:oMath>
-      <w:r>
-        <w:rPr>
-          <w:rFonts w:ascii="SutonnyMJ" w:hAnsi="SutonnyMJ"/>
-          <w:sz w:val="26"/>
-        </w:rPr>
-        <w:t xml:space="preserve"> ‡iLvi Dci Aw¼Z j‡¤^i cv`we›`yi ¯’vbv¼ wbY©q Ki|                                                                                                                                               </w:t>
+          <m:t>p</m:t>
+        </m:r>
+      </m:oMath>
+      <w:r>
+        <w:rPr>
+          <w:rFonts w:ascii="SutonnyMJ" w:hAnsi="SutonnyMJ"/>
+          <w:sz w:val="26"/>
+        </w:rPr>
+        <w:t xml:space="preserve">  n‡Z </w:t>
+      </w:r>
+      <m:oMath>
+        <m:r>
+          <w:rPr>
+            <w:rFonts w:ascii="Cambria Math" w:hAnsi="Cambria Math"/>
+            <w:sz w:val="26"/>
+          </w:rPr>
+          <m:t xml:space="preserve">oc </m:t>
+        </m:r>
+      </m:oMath>
+      <w:r>
+        <w:rPr>
+          <w:rFonts w:ascii="SutonnyMJ" w:hAnsi="SutonnyMJ"/>
+          <w:sz w:val="26"/>
+        </w:rPr>
+        <w:t>Gi Dci j‡¤^i ˆ`N©¨ †ei Ki|</w:t>
       </w:r>
     </w:p>
     <w:p>
@@ -3404,7 +2639,115 @@
           <w:rFonts w:ascii="SutonnyMJ" w:hAnsi="SutonnyMJ"/>
           <w:sz w:val="26"/>
         </w:rPr>
+        <w:t xml:space="preserve">                                                                                                                                              </w:t>
+      </w:r>
+    </w:p>
+    <w:p>
+      <w:pPr>
+        <w:pStyle w:val="ListParagraph"/>
+        <w:spacing w:after="0"/>
+        <w:ind w:left="432"/>
+        <w:rPr>
+          <w:rFonts w:ascii="SutonnyMJ" w:hAnsi="SutonnyMJ"/>
+          <w:sz w:val="26"/>
+        </w:rPr>
+      </w:pPr>
+      <w:r>
+        <w:rPr>
+          <w:rFonts w:ascii="SutonnyMJ" w:hAnsi="SutonnyMJ"/>
+          <w:sz w:val="26"/>
+        </w:rPr>
         <w:lastRenderedPageBreak/>
+        <w:t xml:space="preserve">                                                                                                                                           </w:t>
+      </w:r>
+    </w:p>
+    <w:p>
+      <w:pPr>
+        <w:pStyle w:val="ListParagraph"/>
+        <w:spacing w:after="0"/>
+        <w:ind w:left="432"/>
+        <w:rPr>
+          <w:rFonts w:ascii="SutonnyMJ" w:hAnsi="SutonnyMJ"/>
+          <w:sz w:val="26"/>
+        </w:rPr>
+      </w:pPr>
+      <w:r>
+        <w:rPr>
+          <w:rFonts w:ascii="SutonnyMJ" w:hAnsi="SutonnyMJ"/>
+          <w:sz w:val="26"/>
+        </w:rPr>
+        <w:t xml:space="preserve">                                                                                                                                              </w:t>
+      </w:r>
+    </w:p>
+    <w:p>
+      <w:pPr>
+        <w:pStyle w:val="ListParagraph"/>
+        <w:spacing w:after="0"/>
+        <w:ind w:left="432"/>
+        <w:rPr>
+          <w:rFonts w:ascii="SutonnyMJ" w:hAnsi="SutonnyMJ"/>
+          <w:sz w:val="26"/>
+        </w:rPr>
+      </w:pPr>
+      <w:r>
+        <w:rPr>
+          <w:rFonts w:ascii="SutonnyMJ" w:hAnsi="SutonnyMJ"/>
+          <w:sz w:val="26"/>
+        </w:rPr>
+        <w:t xml:space="preserve">                                                                                                                                           </w:t>
+      </w:r>
+    </w:p>
+    <w:p>
+      <w:pPr>
+        <w:pStyle w:val="ListParagraph"/>
+        <w:spacing w:after="0"/>
+        <w:ind w:left="432"/>
+        <w:rPr>
+          <w:rFonts w:ascii="SutonnyMJ" w:hAnsi="SutonnyMJ"/>
+          <w:sz w:val="26"/>
+        </w:rPr>
+      </w:pPr>
+      <w:r>
+        <w:rPr>
+          <w:rFonts w:ascii="SutonnyMJ" w:hAnsi="SutonnyMJ"/>
+          <w:sz w:val="26"/>
+        </w:rPr>
+        <w:t xml:space="preserve">                                                                                                                                           </w:t>
+      </w:r>
+    </w:p>
+    <w:p>
+      <w:pPr>
+        <w:pStyle w:val="ListParagraph"/>
+        <w:spacing w:after="0"/>
+        <w:ind w:left="432"/>
+        <w:rPr>
+          <w:rFonts w:ascii="SutonnyMJ" w:hAnsi="SutonnyMJ"/>
+          <w:sz w:val="26"/>
+        </w:rPr>
+      </w:pPr>
+      <w:r>
+        <w:rPr>
+          <w:rFonts w:ascii="SutonnyMJ" w:hAnsi="SutonnyMJ"/>
+          <w:sz w:val="26"/>
+        </w:rPr>
+        <w:t xml:space="preserve">                                                                                                                                              </w:t>
+      </w:r>
+    </w:p>
+    <w:p>
+      <w:pPr>
+        <w:pStyle w:val="ListParagraph"/>
+        <w:spacing w:after="0"/>
+        <w:ind w:left="432"/>
+        <w:rPr>
+          <w:rFonts w:ascii="SutonnyMJ" w:hAnsi="SutonnyMJ"/>
+          <w:sz w:val="26"/>
+        </w:rPr>
+      </w:pPr>
+      <w:r>
+        <w:rPr>
+          <w:rFonts w:ascii="SutonnyMJ" w:hAnsi="SutonnyMJ"/>
+          <w:sz w:val="26"/>
+        </w:rPr>
         <w:t xml:space="preserve">                                                                                                                                           </w:t>
       </w:r>
     </w:p>
@@ -3691,6 +3034,279 @@
       </w:pPr>
     </w:lvl>
   </w:abstractNum>
+  <w:abstractNum w:abstractNumId="3">
+    <w:nsid w:val="2E1E654F"/>
+    <w:multiLevelType w:val="hybridMultilevel"/>
+    <w:tmpl w:val="24704D74"/>
+    <w:lvl w:ilvl="0" w:tplc="B0C650F8">
+      <w:start w:val="1"/>
+      <w:numFmt w:val="decimal"/>
+      <w:lvlText w:val="%1."/>
+      <w:lvlJc w:val="left"/>
+      <w:pPr>
+        <w:ind w:left="720" w:hanging="360"/>
+      </w:pPr>
+      <w:rPr>
+        <w:rFonts w:hint="default"/>
+        <w:sz w:val="24"/>
+        <w:szCs w:val="24"/>
+      </w:rPr>
+    </w:lvl>
+    <w:lvl w:ilvl="1" w:tplc="04090019" w:tentative="1">
+      <w:start w:val="1"/>
+      <w:numFmt w:val="lowerLetter"/>
+      <w:lvlText w:val="%2."/>
+      <w:lvlJc w:val="left"/>
+      <w:pPr>
+        <w:ind w:left="1440" w:hanging="360"/>
+      </w:pPr>
+    </w:lvl>
+    <w:lvl w:ilvl="2" w:tplc="0409001B" w:tentative="1">
+      <w:start w:val="1"/>
+      <w:numFmt w:val="lowerRoman"/>
+      <w:lvlText w:val="%3."/>
+      <w:lvlJc w:val="right"/>
+      <w:pPr>
+        <w:ind w:left="2160" w:hanging="180"/>
+      </w:pPr>
+    </w:lvl>
+    <w:lvl w:ilvl="3" w:tplc="0409000F" w:tentative="1">
+      <w:start w:val="1"/>
+      <w:numFmt w:val="decimal"/>
+      <w:lvlText w:val="%4."/>
+      <w:lvlJc w:val="left"/>
+      <w:pPr>
+        <w:ind w:left="2880" w:hanging="360"/>
+      </w:pPr>
+    </w:lvl>
+    <w:lvl w:ilvl="4" w:tplc="04090019" w:tentative="1">
+      <w:start w:val="1"/>
+      <w:numFmt w:val="lowerLetter"/>
+      <w:lvlText w:val="%5."/>
+      <w:lvlJc w:val="left"/>
+      <w:pPr>
+        <w:ind w:left="3600" w:hanging="360"/>
+      </w:pPr>
+    </w:lvl>
+    <w:lvl w:ilvl="5" w:tplc="0409001B" w:tentative="1">
+      <w:start w:val="1"/>
+      <w:numFmt w:val="lowerRoman"/>
+      <w:lvlText w:val="%6."/>
+      <w:lvlJc w:val="right"/>
+      <w:pPr>
+        <w:ind w:left="4320" w:hanging="180"/>
+      </w:pPr>
+    </w:lvl>
+    <w:lvl w:ilvl="6" w:tplc="0409000F" w:tentative="1">
+      <w:start w:val="1"/>
+      <w:numFmt w:val="decimal"/>
+      <w:lvlText w:val="%7."/>
+      <w:lvlJc w:val="left"/>
+      <w:pPr>
+        <w:ind w:left="5040" w:hanging="360"/>
+      </w:pPr>
+    </w:lvl>
+    <w:lvl w:ilvl="7" w:tplc="04090019" w:tentative="1">
+      <w:start w:val="1"/>
+      <w:numFmt w:val="lowerLetter"/>
+      <w:lvlText w:val="%8."/>
+      <w:lvlJc w:val="left"/>
+      <w:pPr>
+        <w:ind w:left="5760" w:hanging="360"/>
+      </w:pPr>
+    </w:lvl>
+    <w:lvl w:ilvl="8" w:tplc="0409001B" w:tentative="1">
+      <w:start w:val="1"/>
+      <w:numFmt w:val="lowerRoman"/>
+      <w:lvlText w:val="%9."/>
+      <w:lvlJc w:val="right"/>
+      <w:pPr>
+        <w:ind w:left="6480" w:hanging="180"/>
+      </w:pPr>
+    </w:lvl>
+  </w:abstractNum>
+  <w:abstractNum w:abstractNumId="4">
+    <w:nsid w:val="3E3404E3"/>
+    <w:multiLevelType w:val="hybridMultilevel"/>
+    <w:tmpl w:val="24704D74"/>
+    <w:lvl w:ilvl="0" w:tplc="B0C650F8">
+      <w:start w:val="1"/>
+      <w:numFmt w:val="decimal"/>
+      <w:lvlText w:val="%1."/>
+      <w:lvlJc w:val="left"/>
+      <w:pPr>
+        <w:ind w:left="720" w:hanging="360"/>
+      </w:pPr>
+      <w:rPr>
+        <w:rFonts w:hint="default"/>
+        <w:sz w:val="24"/>
+        <w:szCs w:val="24"/>
+      </w:rPr>
+    </w:lvl>
+    <w:lvl w:ilvl="1" w:tplc="04090019" w:tentative="1">
+      <w:start w:val="1"/>
+      <w:numFmt w:val="lowerLetter"/>
+      <w:lvlText w:val="%2."/>
+      <w:lvlJc w:val="left"/>
+      <w:pPr>
+        <w:ind w:left="1440" w:hanging="360"/>
+      </w:pPr>
+    </w:lvl>
+    <w:lvl w:ilvl="2" w:tplc="0409001B" w:tentative="1">
+      <w:start w:val="1"/>
+      <w:numFmt w:val="lowerRoman"/>
+      <w:lvlText w:val="%3."/>
+      <w:lvlJc w:val="right"/>
+      <w:pPr>
+        <w:ind w:left="2160" w:hanging="180"/>
+      </w:pPr>
+    </w:lvl>
+    <w:lvl w:ilvl="3" w:tplc="0409000F" w:tentative="1">
+      <w:start w:val="1"/>
+      <w:numFmt w:val="decimal"/>
+      <w:lvlText w:val="%4."/>
+      <w:lvlJc w:val="left"/>
+      <w:pPr>
+        <w:ind w:left="2880" w:hanging="360"/>
+      </w:pPr>
+    </w:lvl>
+    <w:lvl w:ilvl="4" w:tplc="04090019" w:tentative="1">
+      <w:start w:val="1"/>
+      <w:numFmt w:val="lowerLetter"/>
+      <w:lvlText w:val="%5."/>
+      <w:lvlJc w:val="left"/>
+      <w:pPr>
+        <w:ind w:left="3600" w:hanging="360"/>
+      </w:pPr>
+    </w:lvl>
+    <w:lvl w:ilvl="5" w:tplc="0409001B" w:tentative="1">
+      <w:start w:val="1"/>
+      <w:numFmt w:val="lowerRoman"/>
+      <w:lvlText w:val="%6."/>
+      <w:lvlJc w:val="right"/>
+      <w:pPr>
+        <w:ind w:left="4320" w:hanging="180"/>
+      </w:pPr>
+    </w:lvl>
+    <w:lvl w:ilvl="6" w:tplc="0409000F" w:tentative="1">
+      <w:start w:val="1"/>
+      <w:numFmt w:val="decimal"/>
+      <w:lvlText w:val="%7."/>
+      <w:lvlJc w:val="left"/>
+      <w:pPr>
+        <w:ind w:left="5040" w:hanging="360"/>
+      </w:pPr>
+    </w:lvl>
+    <w:lvl w:ilvl="7" w:tplc="04090019" w:tentative="1">
+      <w:start w:val="1"/>
+      <w:numFmt w:val="lowerLetter"/>
+      <w:lvlText w:val="%8."/>
+      <w:lvlJc w:val="left"/>
+      <w:pPr>
+        <w:ind w:left="5760" w:hanging="360"/>
+      </w:pPr>
+    </w:lvl>
+    <w:lvl w:ilvl="8" w:tplc="0409001B" w:tentative="1">
+      <w:start w:val="1"/>
+      <w:numFmt w:val="lowerRoman"/>
+      <w:lvlText w:val="%9."/>
+      <w:lvlJc w:val="right"/>
+      <w:pPr>
+        <w:ind w:left="6480" w:hanging="180"/>
+      </w:pPr>
+    </w:lvl>
+  </w:abstractNum>
+  <w:abstractNum w:abstractNumId="5">
+    <w:nsid w:val="773B64DC"/>
+    <w:multiLevelType w:val="hybridMultilevel"/>
+    <w:tmpl w:val="24704D74"/>
+    <w:lvl w:ilvl="0" w:tplc="B0C650F8">
+      <w:start w:val="1"/>
+      <w:numFmt w:val="decimal"/>
+      <w:lvlText w:val="%1."/>
+      <w:lvlJc w:val="left"/>
+      <w:pPr>
+        <w:ind w:left="720" w:hanging="360"/>
+      </w:pPr>
+      <w:rPr>
+        <w:rFonts w:hint="default"/>
+        <w:sz w:val="24"/>
+        <w:szCs w:val="24"/>
+      </w:rPr>
+    </w:lvl>
+    <w:lvl w:ilvl="1" w:tplc="04090019" w:tentative="1">
+      <w:start w:val="1"/>
+      <w:numFmt w:val="lowerLetter"/>
+      <w:lvlText w:val="%2."/>
+      <w:lvlJc w:val="left"/>
+      <w:pPr>
+        <w:ind w:left="1440" w:hanging="360"/>
+      </w:pPr>
+    </w:lvl>
+    <w:lvl w:ilvl="2" w:tplc="0409001B" w:tentative="1">
+      <w:start w:val="1"/>
+      <w:numFmt w:val="lowerRoman"/>
+      <w:lvlText w:val="%3."/>
+      <w:lvlJc w:val="right"/>
+      <w:pPr>
+        <w:ind w:left="2160" w:hanging="180"/>
+      </w:pPr>
+    </w:lvl>
+    <w:lvl w:ilvl="3" w:tplc="0409000F" w:tentative="1">
+      <w:start w:val="1"/>
+      <w:numFmt w:val="decimal"/>
+      <w:lvlText w:val="%4."/>
+      <w:lvlJc w:val="left"/>
+      <w:pPr>
+        <w:ind w:left="2880" w:hanging="360"/>
+      </w:pPr>
+    </w:lvl>
+    <w:lvl w:ilvl="4" w:tplc="04090019" w:tentative="1">
+      <w:start w:val="1"/>
+      <w:numFmt w:val="lowerLetter"/>
+      <w:lvlText w:val="%5."/>
+      <w:lvlJc w:val="left"/>
+      <w:pPr>
+        <w:ind w:left="3600" w:hanging="360"/>
+      </w:pPr>
+    </w:lvl>
+    <w:lvl w:ilvl="5" w:tplc="0409001B" w:tentative="1">
+      <w:start w:val="1"/>
+      <w:numFmt w:val="lowerRoman"/>
+      <w:lvlText w:val="%6."/>
+      <w:lvlJc w:val="right"/>
+      <w:pPr>
+        <w:ind w:left="4320" w:hanging="180"/>
+      </w:pPr>
+    </w:lvl>
+    <w:lvl w:ilvl="6" w:tplc="0409000F" w:tentative="1">
+      <w:start w:val="1"/>
+      <w:numFmt w:val="decimal"/>
+      <w:lvlText w:val="%7."/>
+      <w:lvlJc w:val="left"/>
+      <w:pPr>
+        <w:ind w:left="5040" w:hanging="360"/>
+      </w:pPr>
+    </w:lvl>
+    <w:lvl w:ilvl="7" w:tplc="04090019" w:tentative="1">
+      <w:start w:val="1"/>
+      <w:numFmt w:val="lowerLetter"/>
+      <w:lvlText w:val="%8."/>
+      <w:lvlJc w:val="left"/>
+      <w:pPr>
+        <w:ind w:left="5760" w:hanging="360"/>
+      </w:pPr>
+    </w:lvl>
+    <w:lvl w:ilvl="8" w:tplc="0409001B" w:tentative="1">
+      <w:start w:val="1"/>
+      <w:numFmt w:val="lowerRoman"/>
+      <w:lvlText w:val="%9."/>
+      <w:lvlJc w:val="right"/>
+      <w:pPr>
+        <w:ind w:left="6480" w:hanging="180"/>
+      </w:pPr>
+    </w:lvl>
+  </w:abstractNum>
   <w:num w:numId="1">
     <w:abstractNumId w:val="1"/>
   </w:num>
@@ -3699,6 +3315,15 @@
   </w:num>
   <w:num w:numId="3">
     <w:abstractNumId w:val="0"/>
+  </w:num>
+  <w:num w:numId="4">
+    <w:abstractNumId w:val="4"/>
+  </w:num>
+  <w:num w:numId="5">
+    <w:abstractNumId w:val="3"/>
+  </w:num>
+  <w:num w:numId="6">
+    <w:abstractNumId w:val="5"/>
   </w:num>
 </w:numbering>
 </file>
